--- a/ПЧМИ_1_2/ПЧМИ Network connection/1 laba/ПЧМИ подключение интернета.docx
+++ b/ПЧМИ_1_2/ПЧМИ Network connection/1 laba/ПЧМИ подключение интернета.docx
@@ -277,21 +277,7 @@
         <w:rPr>
           <w:color w:val="000000"/>
         </w:rPr>
-        <w:t xml:space="preserve">б </w:t>
-      </w:r>
-      <w:proofErr w:type="spellStart"/>
-      <w:r>
-        <w:rPr>
-          <w:color w:val="000000"/>
-        </w:rPr>
-        <w:t>Немеров</w:t>
-      </w:r>
-      <w:proofErr w:type="spellEnd"/>
-      <w:r>
-        <w:rPr>
-          <w:color w:val="000000"/>
-        </w:rPr>
-        <w:t xml:space="preserve"> А. П.</w:t>
+        <w:t>б Немеров А. П.</w:t>
       </w:r>
     </w:p>
     <w:p>
@@ -453,10 +439,19 @@
       <w:r>
         <w:rPr>
           <w:rFonts w:ascii="Times New Roman" w:hAnsi="Times New Roman" w:cs="Times New Roman"/>
-          <w:sz w:val="28"/>
-          <w:szCs w:val="28"/>
-        </w:rPr>
-        <w:t>1.</w:t>
+          <w:b/>
+          <w:sz w:val="28"/>
+          <w:szCs w:val="28"/>
+        </w:rPr>
+        <w:t>1</w:t>
+      </w:r>
+      <w:r>
+        <w:rPr>
+          <w:rFonts w:ascii="Times New Roman" w:hAnsi="Times New Roman" w:cs="Times New Roman"/>
+          <w:sz w:val="28"/>
+          <w:szCs w:val="28"/>
+        </w:rPr>
+        <w:t>.</w:t>
       </w:r>
       <w:r>
         <w:rPr>
@@ -552,33 +547,1196 @@
           <w:sz w:val="28"/>
           <w:szCs w:val="28"/>
         </w:rPr>
-        <w:t>1</w:t>
+        <w:t>100000 людей</w:t>
+      </w:r>
+      <w:r>
+        <w:rPr>
+          <w:rFonts w:ascii="Times New Roman" w:hAnsi="Times New Roman" w:cs="Times New Roman"/>
+          <w:sz w:val="28"/>
+          <w:szCs w:val="28"/>
+        </w:rPr>
+        <w:t>, так как в остальных городах уже есть Ростелеком, в основном разработка подойдет для зарубежных стран</w:t>
+      </w:r>
+      <w:r>
+        <w:rPr>
+          <w:rFonts w:ascii="Times New Roman" w:hAnsi="Times New Roman" w:cs="Times New Roman"/>
+          <w:sz w:val="28"/>
+          <w:szCs w:val="28"/>
+        </w:rPr>
+        <w:t xml:space="preserve">. Если компания, является только начинающей или же просто имеет мало клиентов, то данная разработка должна помочь таким компаниям. </w:t>
+      </w:r>
+      <w:proofErr w:type="gramStart"/>
+      <w:r>
+        <w:rPr>
+          <w:rFonts w:ascii="Times New Roman" w:hAnsi="Times New Roman" w:cs="Times New Roman"/>
+          <w:sz w:val="28"/>
+          <w:szCs w:val="28"/>
+        </w:rPr>
+        <w:t>Например</w:t>
+      </w:r>
+      <w:proofErr w:type="gramEnd"/>
+      <w:r>
+        <w:rPr>
+          <w:rFonts w:ascii="Times New Roman" w:hAnsi="Times New Roman" w:cs="Times New Roman"/>
+          <w:sz w:val="28"/>
+          <w:szCs w:val="28"/>
+        </w:rPr>
+        <w:t xml:space="preserve">: безымянная компания по подключению интернета </w:t>
+      </w:r>
+      <w:r>
+        <w:rPr>
+          <w:rFonts w:ascii="Times New Roman" w:hAnsi="Times New Roman" w:cs="Times New Roman"/>
+          <w:sz w:val="28"/>
+          <w:szCs w:val="28"/>
+        </w:rPr>
+        <w:t xml:space="preserve">ул. </w:t>
+      </w:r>
+      <w:proofErr w:type="spellStart"/>
+      <w:r>
+        <w:rPr>
+          <w:rFonts w:ascii="Times New Roman" w:hAnsi="Times New Roman" w:cs="Times New Roman"/>
+          <w:sz w:val="28"/>
+          <w:szCs w:val="28"/>
+        </w:rPr>
+        <w:t>Толбухина</w:t>
+      </w:r>
+      <w:proofErr w:type="spellEnd"/>
+      <w:r>
+        <w:rPr>
+          <w:rFonts w:ascii="Times New Roman" w:hAnsi="Times New Roman" w:cs="Times New Roman"/>
+          <w:sz w:val="28"/>
+          <w:szCs w:val="28"/>
+        </w:rPr>
+        <w:t>, 32, Первомайск, Украина</w:t>
+      </w:r>
+      <w:r>
+        <w:rPr>
+          <w:rFonts w:ascii="Times New Roman" w:hAnsi="Times New Roman" w:cs="Times New Roman"/>
+          <w:sz w:val="28"/>
+          <w:szCs w:val="28"/>
+        </w:rPr>
+        <w:t xml:space="preserve">, у этой компании </w:t>
+      </w:r>
+      <w:r>
+        <w:rPr>
+          <w:rFonts w:ascii="Times New Roman" w:hAnsi="Times New Roman" w:cs="Times New Roman"/>
+          <w:sz w:val="28"/>
+          <w:szCs w:val="28"/>
+        </w:rPr>
+        <w:t>есть конкуренты (</w:t>
+      </w:r>
+      <w:proofErr w:type="spellStart"/>
+      <w:r>
+        <w:rPr>
+          <w:rFonts w:ascii="Times New Roman" w:hAnsi="Times New Roman" w:cs="Times New Roman"/>
+          <w:sz w:val="28"/>
+          <w:szCs w:val="28"/>
+          <w:lang w:val="en-US"/>
+        </w:rPr>
+        <w:t>Foboss</w:t>
+      </w:r>
+      <w:proofErr w:type="spellEnd"/>
+      <w:r>
+        <w:rPr>
+          <w:rFonts w:ascii="Times New Roman" w:hAnsi="Times New Roman" w:cs="Times New Roman"/>
+          <w:sz w:val="28"/>
+          <w:szCs w:val="28"/>
+        </w:rPr>
+        <w:t xml:space="preserve">, </w:t>
+      </w:r>
+      <w:proofErr w:type="spellStart"/>
+      <w:r>
+        <w:rPr>
+          <w:rFonts w:ascii="Times New Roman" w:hAnsi="Times New Roman" w:cs="Times New Roman"/>
+          <w:sz w:val="28"/>
+          <w:szCs w:val="28"/>
+        </w:rPr>
+        <w:t>Киевстар</w:t>
+      </w:r>
+      <w:proofErr w:type="spellEnd"/>
+      <w:r>
+        <w:rPr>
+          <w:rFonts w:ascii="Times New Roman" w:hAnsi="Times New Roman" w:cs="Times New Roman"/>
+          <w:sz w:val="28"/>
+          <w:szCs w:val="28"/>
+        </w:rPr>
+        <w:t>),</w:t>
+      </w:r>
+      <w:r>
+        <w:rPr>
+          <w:rFonts w:ascii="Times New Roman" w:hAnsi="Times New Roman" w:cs="Times New Roman"/>
+          <w:sz w:val="28"/>
+          <w:szCs w:val="28"/>
+        </w:rPr>
+        <w:t xml:space="preserve"> которые уже имеют и свой сайт (и возможно приложения)</w:t>
+      </w:r>
+      <w:r>
+        <w:rPr>
+          <w:rFonts w:ascii="Times New Roman" w:hAnsi="Times New Roman" w:cs="Times New Roman"/>
+          <w:sz w:val="28"/>
+          <w:szCs w:val="28"/>
+        </w:rPr>
+        <w:t xml:space="preserve">, и большую клиентскую базу. Хороший сайт и приложение для смартфонов, сделают данную компанию хотя бы </w:t>
+      </w:r>
+      <w:proofErr w:type="spellStart"/>
+      <w:r>
+        <w:rPr>
+          <w:rFonts w:ascii="Times New Roman" w:hAnsi="Times New Roman" w:cs="Times New Roman"/>
+          <w:sz w:val="28"/>
+          <w:szCs w:val="28"/>
+        </w:rPr>
+        <w:t>конкурентноспособной</w:t>
+      </w:r>
+      <w:proofErr w:type="spellEnd"/>
+      <w:r>
+        <w:rPr>
+          <w:rFonts w:ascii="Times New Roman" w:hAnsi="Times New Roman" w:cs="Times New Roman"/>
+          <w:sz w:val="28"/>
+          <w:szCs w:val="28"/>
+        </w:rPr>
+        <w:t xml:space="preserve"> и </w:t>
+      </w:r>
+      <w:r>
+        <w:rPr>
+          <w:rFonts w:ascii="Times New Roman" w:hAnsi="Times New Roman" w:cs="Times New Roman"/>
+          <w:sz w:val="28"/>
+          <w:szCs w:val="28"/>
+        </w:rPr>
+        <w:t xml:space="preserve">помогает </w:t>
+      </w:r>
+      <w:r>
+        <w:rPr>
+          <w:rFonts w:ascii="Times New Roman" w:hAnsi="Times New Roman" w:cs="Times New Roman"/>
+          <w:sz w:val="28"/>
+          <w:szCs w:val="28"/>
+        </w:rPr>
+        <w:t>расширить клиентскую базу.</w:t>
+      </w:r>
+    </w:p>
+    <w:p>
+      <w:pPr>
+        <w:ind w:firstLine="708"/>
+        <w:jc w:val="both"/>
+        <w:rPr>
+          <w:rFonts w:ascii="Times New Roman" w:hAnsi="Times New Roman" w:cs="Times New Roman"/>
+          <w:sz w:val="28"/>
+          <w:szCs w:val="28"/>
+        </w:rPr>
+      </w:pPr>
+      <w:r>
+        <w:rPr>
+          <w:rFonts w:ascii="Times New Roman" w:hAnsi="Times New Roman" w:cs="Times New Roman"/>
+          <w:b/>
+          <w:sz w:val="28"/>
+          <w:szCs w:val="28"/>
+        </w:rPr>
+        <w:t>2</w:t>
+      </w:r>
+      <w:r>
+        <w:rPr>
+          <w:rFonts w:ascii="Times New Roman" w:hAnsi="Times New Roman" w:cs="Times New Roman"/>
+          <w:sz w:val="28"/>
+          <w:szCs w:val="28"/>
+        </w:rPr>
+        <w:t xml:space="preserve">. Данная разработка состоит из двух частей </w:t>
+      </w:r>
+      <w:r>
+        <w:rPr>
+          <w:rFonts w:ascii="Times New Roman" w:hAnsi="Times New Roman" w:cs="Times New Roman"/>
+          <w:sz w:val="28"/>
+          <w:szCs w:val="28"/>
+        </w:rPr>
+        <w:t>сайта и приложения под смартфоны</w:t>
+      </w:r>
+    </w:p>
+    <w:p>
+      <w:pPr>
+        <w:ind w:firstLine="708"/>
+        <w:jc w:val="both"/>
+        <w:rPr>
+          <w:rFonts w:ascii="Times New Roman" w:hAnsi="Times New Roman" w:cs="Times New Roman"/>
+          <w:sz w:val="28"/>
+          <w:szCs w:val="28"/>
+        </w:rPr>
+      </w:pPr>
+      <w:r>
+        <w:rPr>
+          <w:rFonts w:ascii="Times New Roman" w:hAnsi="Times New Roman" w:cs="Times New Roman"/>
+          <w:b/>
+          <w:sz w:val="28"/>
+          <w:szCs w:val="28"/>
+        </w:rPr>
+        <w:t>2.1</w:t>
+      </w:r>
+      <w:r>
+        <w:rPr>
+          <w:rFonts w:ascii="Times New Roman" w:hAnsi="Times New Roman" w:cs="Times New Roman"/>
+          <w:sz w:val="28"/>
+          <w:szCs w:val="28"/>
+        </w:rPr>
+        <w:t>. Сайт подразделяется на клиентскую часть и на</w:t>
+      </w:r>
+      <w:r>
+        <w:rPr>
+          <w:rFonts w:ascii="Times New Roman" w:hAnsi="Times New Roman" w:cs="Times New Roman"/>
+          <w:sz w:val="28"/>
+          <w:szCs w:val="28"/>
+        </w:rPr>
+        <w:t xml:space="preserve"> часть для персонала.</w:t>
+      </w:r>
+    </w:p>
+    <w:p>
+      <w:pPr>
+        <w:jc w:val="both"/>
+        <w:rPr>
+          <w:rFonts w:ascii="Times New Roman" w:hAnsi="Times New Roman" w:cs="Times New Roman"/>
+          <w:sz w:val="28"/>
+          <w:szCs w:val="28"/>
+        </w:rPr>
+      </w:pPr>
+      <w:r>
+        <w:rPr>
+          <w:rFonts w:ascii="Times New Roman" w:hAnsi="Times New Roman" w:cs="Times New Roman"/>
+          <w:sz w:val="28"/>
+          <w:szCs w:val="28"/>
+        </w:rPr>
+        <w:t xml:space="preserve">Шаблон страницы – </w:t>
+      </w:r>
+      <w:r>
+        <w:rPr>
+          <w:rFonts w:ascii="Times New Roman" w:hAnsi="Times New Roman" w:cs="Times New Roman"/>
+          <w:sz w:val="28"/>
+          <w:szCs w:val="28"/>
+          <w:lang w:val="en-US"/>
+        </w:rPr>
+        <w:t>footer</w:t>
+      </w:r>
+      <w:r>
+        <w:rPr>
+          <w:rFonts w:ascii="Times New Roman" w:hAnsi="Times New Roman" w:cs="Times New Roman"/>
+          <w:sz w:val="28"/>
+          <w:szCs w:val="28"/>
+        </w:rPr>
+        <w:t xml:space="preserve">, </w:t>
+      </w:r>
+      <w:r>
+        <w:rPr>
+          <w:rFonts w:ascii="Times New Roman" w:hAnsi="Times New Roman" w:cs="Times New Roman"/>
+          <w:sz w:val="28"/>
+          <w:szCs w:val="28"/>
+          <w:lang w:val="en-US"/>
+        </w:rPr>
+        <w:t>header</w:t>
+      </w:r>
+      <w:r>
+        <w:rPr>
+          <w:rFonts w:ascii="Times New Roman" w:hAnsi="Times New Roman" w:cs="Times New Roman"/>
+          <w:sz w:val="28"/>
+          <w:szCs w:val="28"/>
+        </w:rPr>
+        <w:t xml:space="preserve">, </w:t>
+      </w:r>
+      <w:r>
+        <w:rPr>
+          <w:rFonts w:ascii="Times New Roman" w:hAnsi="Times New Roman" w:cs="Times New Roman"/>
+          <w:sz w:val="28"/>
+          <w:szCs w:val="28"/>
+        </w:rPr>
+        <w:t>боковые колонки.</w:t>
+      </w:r>
+    </w:p>
+    <w:p>
+      <w:pPr>
+        <w:jc w:val="both"/>
+        <w:rPr>
+          <w:rFonts w:ascii="Times New Roman" w:hAnsi="Times New Roman" w:cs="Times New Roman"/>
+          <w:sz w:val="28"/>
+          <w:szCs w:val="28"/>
+        </w:rPr>
+      </w:pPr>
+      <w:r>
+        <w:rPr>
+          <w:rFonts w:ascii="Times New Roman" w:hAnsi="Times New Roman" w:cs="Times New Roman"/>
+          <w:sz w:val="28"/>
+          <w:szCs w:val="28"/>
+        </w:rPr>
+        <w:t xml:space="preserve">На начальной странице клиентской части </w:t>
+      </w:r>
+      <w:r>
+        <w:rPr>
+          <w:rFonts w:ascii="Times New Roman" w:hAnsi="Times New Roman" w:cs="Times New Roman"/>
+          <w:sz w:val="28"/>
+          <w:szCs w:val="28"/>
+        </w:rPr>
+        <w:t xml:space="preserve">состоит </w:t>
+      </w:r>
+      <w:r>
+        <w:rPr>
+          <w:rFonts w:ascii="Times New Roman" w:hAnsi="Times New Roman" w:cs="Times New Roman"/>
+          <w:sz w:val="28"/>
+          <w:szCs w:val="28"/>
+        </w:rPr>
+        <w:t>из блоков:</w:t>
+      </w:r>
+    </w:p>
+    <w:p>
+      <w:pPr>
+        <w:ind w:firstLine="708"/>
+        <w:jc w:val="both"/>
+        <w:rPr>
+          <w:rFonts w:ascii="Times New Roman" w:hAnsi="Times New Roman" w:cs="Times New Roman"/>
+          <w:sz w:val="28"/>
+          <w:szCs w:val="28"/>
+        </w:rPr>
+      </w:pPr>
+      <w:r>
+        <w:rPr>
+          <w:rFonts w:ascii="Times New Roman" w:hAnsi="Times New Roman" w:cs="Times New Roman"/>
+          <w:sz w:val="28"/>
+          <w:szCs w:val="28"/>
+        </w:rPr>
+        <w:t xml:space="preserve">- </w:t>
+      </w:r>
+      <w:r>
+        <w:rPr>
+          <w:rFonts w:ascii="Times New Roman" w:hAnsi="Times New Roman" w:cs="Times New Roman"/>
+          <w:sz w:val="28"/>
+          <w:szCs w:val="28"/>
+          <w:lang w:val="en-US"/>
+        </w:rPr>
+        <w:t>Header</w:t>
+      </w:r>
+      <w:r>
+        <w:rPr>
+          <w:rFonts w:ascii="Times New Roman" w:hAnsi="Times New Roman" w:cs="Times New Roman"/>
+          <w:sz w:val="28"/>
+          <w:szCs w:val="28"/>
+        </w:rPr>
+        <w:t xml:space="preserve"> </w:t>
+      </w:r>
+      <w:r>
+        <w:rPr>
+          <w:rFonts w:ascii="Times New Roman" w:hAnsi="Times New Roman" w:cs="Times New Roman"/>
+          <w:sz w:val="28"/>
+          <w:szCs w:val="28"/>
+        </w:rPr>
+        <w:t>(</w:t>
+      </w:r>
+      <w:r>
+        <w:rPr>
+          <w:rFonts w:ascii="Times New Roman" w:hAnsi="Times New Roman" w:cs="Times New Roman"/>
+          <w:sz w:val="28"/>
+          <w:szCs w:val="28"/>
+        </w:rPr>
+        <w:t>Шапка)</w:t>
+      </w:r>
+    </w:p>
+    <w:p>
+      <w:pPr>
+        <w:ind w:firstLine="708"/>
+        <w:jc w:val="both"/>
+        <w:rPr>
+          <w:rFonts w:ascii="Times New Roman" w:hAnsi="Times New Roman" w:cs="Times New Roman"/>
+          <w:sz w:val="28"/>
+          <w:szCs w:val="28"/>
+        </w:rPr>
+      </w:pPr>
+      <w:r>
+        <w:rPr>
+          <w:rFonts w:ascii="Times New Roman" w:hAnsi="Times New Roman" w:cs="Times New Roman"/>
+          <w:sz w:val="28"/>
+          <w:szCs w:val="28"/>
+        </w:rPr>
+        <w:tab/>
+        <w:t>- Логотип</w:t>
+      </w:r>
+    </w:p>
+    <w:p>
+      <w:pPr>
+        <w:ind w:left="708" w:firstLine="708"/>
+        <w:jc w:val="both"/>
+        <w:rPr>
+          <w:rFonts w:ascii="Times New Roman" w:hAnsi="Times New Roman" w:cs="Times New Roman"/>
+          <w:sz w:val="28"/>
+          <w:szCs w:val="28"/>
+        </w:rPr>
+      </w:pPr>
+      <w:r>
+        <w:rPr>
+          <w:rFonts w:ascii="Times New Roman" w:hAnsi="Times New Roman" w:cs="Times New Roman"/>
+          <w:sz w:val="28"/>
+          <w:szCs w:val="28"/>
+        </w:rPr>
+        <w:t xml:space="preserve">- </w:t>
+      </w:r>
+      <w:r>
+        <w:rPr>
+          <w:rFonts w:ascii="Times New Roman" w:hAnsi="Times New Roman" w:cs="Times New Roman"/>
+          <w:sz w:val="28"/>
+          <w:szCs w:val="28"/>
+        </w:rPr>
+        <w:t>Вкладки</w:t>
+      </w:r>
+    </w:p>
+    <w:p>
+      <w:pPr>
+        <w:ind w:left="708" w:firstLine="708"/>
+        <w:jc w:val="both"/>
+        <w:rPr>
+          <w:rFonts w:ascii="Times New Roman" w:hAnsi="Times New Roman" w:cs="Times New Roman"/>
+          <w:sz w:val="28"/>
+          <w:szCs w:val="28"/>
+        </w:rPr>
+      </w:pPr>
+      <w:r>
+        <w:rPr>
+          <w:rFonts w:ascii="Times New Roman" w:hAnsi="Times New Roman" w:cs="Times New Roman"/>
+          <w:sz w:val="28"/>
+          <w:szCs w:val="28"/>
+        </w:rPr>
+        <w:tab/>
+        <w:t>- Главная</w:t>
+      </w:r>
+    </w:p>
+    <w:p>
+      <w:pPr>
+        <w:ind w:left="708" w:firstLine="708"/>
+        <w:jc w:val="both"/>
+        <w:rPr>
+          <w:rFonts w:ascii="Times New Roman" w:hAnsi="Times New Roman" w:cs="Times New Roman"/>
+          <w:sz w:val="28"/>
+          <w:szCs w:val="28"/>
+        </w:rPr>
+      </w:pPr>
+      <w:r>
+        <w:rPr>
+          <w:rFonts w:ascii="Times New Roman" w:hAnsi="Times New Roman" w:cs="Times New Roman"/>
+          <w:sz w:val="28"/>
+          <w:szCs w:val="28"/>
+        </w:rPr>
+        <w:tab/>
+        <w:t>- Новости</w:t>
+      </w:r>
+    </w:p>
+    <w:p>
+      <w:pPr>
+        <w:ind w:left="708" w:firstLine="708"/>
+        <w:jc w:val="both"/>
+        <w:rPr>
+          <w:rFonts w:ascii="Times New Roman" w:hAnsi="Times New Roman" w:cs="Times New Roman"/>
+          <w:sz w:val="28"/>
+          <w:szCs w:val="28"/>
+        </w:rPr>
+      </w:pPr>
+      <w:r>
+        <w:rPr>
+          <w:rFonts w:ascii="Times New Roman" w:hAnsi="Times New Roman" w:cs="Times New Roman"/>
+          <w:sz w:val="28"/>
+          <w:szCs w:val="28"/>
+        </w:rPr>
+        <w:tab/>
+        <w:t>- Чаты</w:t>
+      </w:r>
+    </w:p>
+    <w:p>
+      <w:pPr>
+        <w:ind w:left="708" w:firstLine="708"/>
+        <w:jc w:val="both"/>
+        <w:rPr>
+          <w:rFonts w:ascii="Times New Roman" w:hAnsi="Times New Roman" w:cs="Times New Roman"/>
+          <w:sz w:val="28"/>
+          <w:szCs w:val="28"/>
+        </w:rPr>
+      </w:pPr>
+      <w:r>
+        <w:rPr>
+          <w:rFonts w:ascii="Times New Roman" w:hAnsi="Times New Roman" w:cs="Times New Roman"/>
+          <w:sz w:val="28"/>
+          <w:szCs w:val="28"/>
+        </w:rPr>
+        <w:tab/>
+        <w:t>- Новости</w:t>
+      </w:r>
+    </w:p>
+    <w:p>
+      <w:pPr>
+        <w:ind w:left="708" w:firstLine="708"/>
+        <w:jc w:val="both"/>
+        <w:rPr>
+          <w:rFonts w:ascii="Times New Roman" w:hAnsi="Times New Roman" w:cs="Times New Roman"/>
+          <w:sz w:val="28"/>
+          <w:szCs w:val="28"/>
+        </w:rPr>
+      </w:pPr>
+      <w:r>
+        <w:rPr>
+          <w:rFonts w:ascii="Times New Roman" w:hAnsi="Times New Roman" w:cs="Times New Roman"/>
+          <w:sz w:val="28"/>
+          <w:szCs w:val="28"/>
+        </w:rPr>
+        <w:tab/>
+        <w:t>- Настройки (требуется авторизация)</w:t>
+      </w:r>
+    </w:p>
+    <w:p>
+      <w:pPr>
+        <w:jc w:val="both"/>
+        <w:rPr>
+          <w:rFonts w:ascii="Times New Roman" w:hAnsi="Times New Roman" w:cs="Times New Roman"/>
+          <w:sz w:val="28"/>
+          <w:szCs w:val="28"/>
+        </w:rPr>
+      </w:pPr>
+      <w:r>
+        <w:rPr>
+          <w:rFonts w:ascii="Times New Roman" w:hAnsi="Times New Roman" w:cs="Times New Roman"/>
+          <w:sz w:val="28"/>
+          <w:szCs w:val="28"/>
+        </w:rPr>
+        <w:tab/>
+        <w:t>- Центр</w:t>
+      </w:r>
+    </w:p>
+    <w:p>
+      <w:pPr>
+        <w:ind w:left="708" w:firstLine="708"/>
+        <w:jc w:val="both"/>
+        <w:rPr>
+          <w:rFonts w:ascii="Times New Roman" w:hAnsi="Times New Roman" w:cs="Times New Roman"/>
+          <w:sz w:val="28"/>
+          <w:szCs w:val="28"/>
+        </w:rPr>
+      </w:pPr>
+      <w:r>
+        <w:rPr>
+          <w:rFonts w:ascii="Times New Roman" w:hAnsi="Times New Roman" w:cs="Times New Roman"/>
+          <w:sz w:val="28"/>
+          <w:szCs w:val="28"/>
+        </w:rPr>
+        <w:t>- Акции</w:t>
+      </w:r>
+    </w:p>
+    <w:p>
+      <w:pPr>
+        <w:ind w:left="708" w:firstLine="708"/>
+        <w:jc w:val="both"/>
+        <w:rPr>
+          <w:rFonts w:ascii="Times New Roman" w:hAnsi="Times New Roman" w:cs="Times New Roman"/>
+          <w:sz w:val="28"/>
+          <w:szCs w:val="28"/>
+        </w:rPr>
+      </w:pPr>
+      <w:r>
+        <w:rPr>
+          <w:rFonts w:ascii="Times New Roman" w:hAnsi="Times New Roman" w:cs="Times New Roman"/>
+          <w:sz w:val="28"/>
+          <w:szCs w:val="28"/>
+        </w:rPr>
+        <w:t>- П</w:t>
+      </w:r>
+      <w:r>
+        <w:rPr>
+          <w:rFonts w:ascii="Times New Roman" w:hAnsi="Times New Roman" w:cs="Times New Roman"/>
+          <w:sz w:val="28"/>
+          <w:szCs w:val="28"/>
+        </w:rPr>
+        <w:t>опулярные тарифы</w:t>
+      </w:r>
+    </w:p>
+    <w:p>
+      <w:pPr>
+        <w:ind w:left="708" w:firstLine="708"/>
+        <w:jc w:val="both"/>
+        <w:rPr>
+          <w:rFonts w:ascii="Times New Roman" w:hAnsi="Times New Roman" w:cs="Times New Roman"/>
+          <w:sz w:val="28"/>
+          <w:szCs w:val="28"/>
+        </w:rPr>
+      </w:pPr>
+      <w:r>
+        <w:rPr>
+          <w:rFonts w:ascii="Times New Roman" w:hAnsi="Times New Roman" w:cs="Times New Roman"/>
+          <w:sz w:val="28"/>
+          <w:szCs w:val="28"/>
+        </w:rPr>
+        <w:t>- Карта</w:t>
+      </w:r>
+    </w:p>
+    <w:p>
+      <w:pPr>
+        <w:ind w:left="708" w:firstLine="708"/>
+        <w:jc w:val="both"/>
+        <w:rPr>
+          <w:rFonts w:ascii="Times New Roman" w:hAnsi="Times New Roman" w:cs="Times New Roman"/>
+          <w:sz w:val="28"/>
+          <w:szCs w:val="28"/>
+        </w:rPr>
+      </w:pPr>
+      <w:r>
+        <w:rPr>
+          <w:rFonts w:ascii="Times New Roman" w:hAnsi="Times New Roman" w:cs="Times New Roman"/>
+          <w:sz w:val="28"/>
+          <w:szCs w:val="28"/>
+        </w:rPr>
+        <w:t>- Остальные тарифы</w:t>
+      </w:r>
+    </w:p>
+    <w:p>
+      <w:pPr>
+        <w:jc w:val="both"/>
+        <w:rPr>
+          <w:rFonts w:ascii="Times New Roman" w:hAnsi="Times New Roman" w:cs="Times New Roman"/>
+          <w:sz w:val="28"/>
+          <w:szCs w:val="28"/>
+        </w:rPr>
+      </w:pPr>
+      <w:r>
+        <w:rPr>
+          <w:rFonts w:ascii="Times New Roman" w:hAnsi="Times New Roman" w:cs="Times New Roman"/>
+          <w:sz w:val="28"/>
+          <w:szCs w:val="28"/>
+        </w:rPr>
+        <w:tab/>
+        <w:t>- Правая колонка</w:t>
+      </w:r>
+    </w:p>
+    <w:p>
+      <w:pPr>
+        <w:ind w:left="708" w:firstLine="708"/>
+        <w:jc w:val="both"/>
+        <w:rPr>
+          <w:rFonts w:ascii="Times New Roman" w:hAnsi="Times New Roman" w:cs="Times New Roman"/>
+          <w:sz w:val="28"/>
+          <w:szCs w:val="28"/>
+        </w:rPr>
+      </w:pPr>
+      <w:r>
+        <w:rPr>
+          <w:rFonts w:ascii="Times New Roman" w:hAnsi="Times New Roman" w:cs="Times New Roman"/>
+          <w:sz w:val="28"/>
+          <w:szCs w:val="28"/>
+        </w:rPr>
+        <w:lastRenderedPageBreak/>
+        <w:t>- Форма входа или регистрации</w:t>
+      </w:r>
+    </w:p>
+    <w:p>
+      <w:pPr>
+        <w:ind w:firstLine="708"/>
+        <w:jc w:val="both"/>
+        <w:rPr>
+          <w:rFonts w:ascii="Times New Roman" w:hAnsi="Times New Roman" w:cs="Times New Roman"/>
+          <w:sz w:val="28"/>
+          <w:szCs w:val="28"/>
+        </w:rPr>
+      </w:pPr>
+      <w:r>
+        <w:rPr>
+          <w:rFonts w:ascii="Times New Roman" w:hAnsi="Times New Roman" w:cs="Times New Roman"/>
+          <w:sz w:val="28"/>
+          <w:szCs w:val="28"/>
+        </w:rPr>
+        <w:t>- Левая колонка</w:t>
+      </w:r>
+    </w:p>
+    <w:p>
+      <w:pPr>
+        <w:ind w:left="708" w:firstLine="708"/>
+        <w:jc w:val="both"/>
+        <w:rPr>
+          <w:rFonts w:ascii="Times New Roman" w:hAnsi="Times New Roman" w:cs="Times New Roman"/>
+          <w:sz w:val="28"/>
+          <w:szCs w:val="28"/>
+        </w:rPr>
+      </w:pPr>
+      <w:r>
+        <w:rPr>
+          <w:rFonts w:ascii="Times New Roman" w:hAnsi="Times New Roman" w:cs="Times New Roman"/>
+          <w:sz w:val="28"/>
+          <w:szCs w:val="28"/>
+        </w:rPr>
+        <w:t>- Новости компании</w:t>
+      </w:r>
+    </w:p>
+    <w:p>
+      <w:pPr>
+        <w:ind w:firstLine="708"/>
+        <w:jc w:val="both"/>
+        <w:rPr>
+          <w:rFonts w:ascii="Times New Roman" w:hAnsi="Times New Roman" w:cs="Times New Roman"/>
+          <w:sz w:val="28"/>
+          <w:szCs w:val="28"/>
+        </w:rPr>
+      </w:pPr>
+      <w:r>
+        <w:rPr>
+          <w:rFonts w:ascii="Times New Roman" w:hAnsi="Times New Roman" w:cs="Times New Roman"/>
+          <w:sz w:val="28"/>
+          <w:szCs w:val="28"/>
+        </w:rPr>
+        <w:t xml:space="preserve">- </w:t>
+      </w:r>
+      <w:r>
+        <w:rPr>
+          <w:rFonts w:ascii="Times New Roman" w:hAnsi="Times New Roman" w:cs="Times New Roman"/>
+          <w:sz w:val="28"/>
+          <w:szCs w:val="28"/>
+          <w:lang w:val="en-US"/>
+        </w:rPr>
+        <w:t>Footer</w:t>
+      </w:r>
+      <w:r>
+        <w:rPr>
+          <w:rFonts w:ascii="Times New Roman" w:hAnsi="Times New Roman" w:cs="Times New Roman"/>
+          <w:sz w:val="28"/>
+          <w:szCs w:val="28"/>
+        </w:rPr>
+        <w:t xml:space="preserve"> (</w:t>
+      </w:r>
+      <w:r>
+        <w:rPr>
+          <w:rFonts w:ascii="Times New Roman" w:hAnsi="Times New Roman" w:cs="Times New Roman"/>
+          <w:sz w:val="28"/>
+          <w:szCs w:val="28"/>
+        </w:rPr>
+        <w:t>Подвал)</w:t>
+      </w:r>
+    </w:p>
+    <w:p>
+      <w:pPr>
+        <w:ind w:firstLine="708"/>
+        <w:jc w:val="both"/>
+        <w:rPr>
+          <w:rFonts w:ascii="Times New Roman" w:hAnsi="Times New Roman" w:cs="Times New Roman"/>
+          <w:sz w:val="28"/>
+          <w:szCs w:val="28"/>
+        </w:rPr>
+      </w:pPr>
+      <w:r>
+        <w:rPr>
+          <w:rFonts w:ascii="Times New Roman" w:hAnsi="Times New Roman" w:cs="Times New Roman"/>
+          <w:sz w:val="28"/>
+          <w:szCs w:val="28"/>
+        </w:rPr>
+        <w:tab/>
+        <w:t>- Контактная информация тех поддержки</w:t>
+      </w:r>
+    </w:p>
+    <w:p>
+      <w:pPr>
+        <w:ind w:firstLine="708"/>
+        <w:jc w:val="both"/>
+        <w:rPr>
+          <w:rFonts w:ascii="Times New Roman" w:hAnsi="Times New Roman" w:cs="Times New Roman"/>
+          <w:sz w:val="28"/>
+          <w:szCs w:val="28"/>
+        </w:rPr>
+      </w:pPr>
+      <w:r>
+        <w:rPr>
+          <w:rFonts w:ascii="Times New Roman" w:hAnsi="Times New Roman" w:cs="Times New Roman"/>
+          <w:sz w:val="28"/>
+          <w:szCs w:val="28"/>
+        </w:rPr>
+        <w:tab/>
+        <w:t>- Социальные сети</w:t>
+      </w:r>
+    </w:p>
+    <w:p>
+      <w:pPr>
+        <w:jc w:val="both"/>
+        <w:rPr>
+          <w:rFonts w:ascii="Times New Roman" w:hAnsi="Times New Roman" w:cs="Times New Roman"/>
+          <w:sz w:val="28"/>
+          <w:szCs w:val="28"/>
+        </w:rPr>
+      </w:pPr>
+      <w:r>
+        <w:rPr>
+          <w:rFonts w:ascii="Times New Roman" w:hAnsi="Times New Roman" w:cs="Times New Roman"/>
+          <w:sz w:val="28"/>
+          <w:szCs w:val="28"/>
+        </w:rPr>
+        <w:t xml:space="preserve">Окна (строятся по шаблону, меняется центральная часть, в некоторых случаях меняются боковые колонки): </w:t>
+      </w:r>
+    </w:p>
+    <w:p>
+      <w:pPr>
+        <w:ind w:firstLine="708"/>
+        <w:jc w:val="both"/>
+        <w:rPr>
+          <w:rFonts w:ascii="Times New Roman" w:hAnsi="Times New Roman" w:cs="Times New Roman"/>
+          <w:sz w:val="28"/>
+          <w:szCs w:val="28"/>
+        </w:rPr>
+      </w:pPr>
+      <w:r>
+        <w:rPr>
+          <w:rFonts w:ascii="Times New Roman" w:hAnsi="Times New Roman" w:cs="Times New Roman"/>
+          <w:sz w:val="28"/>
+          <w:szCs w:val="28"/>
+        </w:rPr>
+        <w:t>- Главная</w:t>
+      </w:r>
+    </w:p>
+    <w:p>
+      <w:pPr>
+        <w:ind w:firstLine="708"/>
+        <w:jc w:val="both"/>
+        <w:rPr>
+          <w:rFonts w:ascii="Times New Roman" w:hAnsi="Times New Roman" w:cs="Times New Roman"/>
+          <w:sz w:val="28"/>
+          <w:szCs w:val="28"/>
+        </w:rPr>
+      </w:pPr>
+      <w:r>
+        <w:rPr>
+          <w:rFonts w:ascii="Times New Roman" w:hAnsi="Times New Roman" w:cs="Times New Roman"/>
+          <w:sz w:val="28"/>
+          <w:szCs w:val="28"/>
+        </w:rPr>
+        <w:t>- Новости</w:t>
+      </w:r>
+    </w:p>
+    <w:p>
+      <w:pPr>
+        <w:ind w:firstLine="708"/>
+        <w:jc w:val="both"/>
+        <w:rPr>
+          <w:rFonts w:ascii="Times New Roman" w:hAnsi="Times New Roman" w:cs="Times New Roman"/>
+          <w:sz w:val="28"/>
+          <w:szCs w:val="28"/>
+        </w:rPr>
+      </w:pPr>
+      <w:r>
+        <w:rPr>
+          <w:rFonts w:ascii="Times New Roman" w:hAnsi="Times New Roman" w:cs="Times New Roman"/>
+          <w:sz w:val="28"/>
+          <w:szCs w:val="28"/>
+        </w:rPr>
+        <w:t>- Чаты</w:t>
+      </w:r>
+    </w:p>
+    <w:p>
+      <w:pPr>
+        <w:ind w:firstLine="708"/>
+        <w:jc w:val="both"/>
+        <w:rPr>
+          <w:rFonts w:ascii="Times New Roman" w:hAnsi="Times New Roman" w:cs="Times New Roman"/>
+          <w:sz w:val="28"/>
+          <w:szCs w:val="28"/>
+        </w:rPr>
+      </w:pPr>
+      <w:r>
+        <w:rPr>
+          <w:rFonts w:ascii="Times New Roman" w:hAnsi="Times New Roman" w:cs="Times New Roman"/>
+          <w:sz w:val="28"/>
+          <w:szCs w:val="28"/>
+        </w:rPr>
+        <w:t>- Новости</w:t>
+      </w:r>
+    </w:p>
+    <w:p>
+      <w:pPr>
+        <w:ind w:firstLine="708"/>
+        <w:jc w:val="both"/>
+        <w:rPr>
+          <w:rFonts w:ascii="Times New Roman" w:hAnsi="Times New Roman" w:cs="Times New Roman"/>
+          <w:sz w:val="28"/>
+          <w:szCs w:val="28"/>
+        </w:rPr>
+      </w:pPr>
+      <w:r>
+        <w:rPr>
+          <w:rFonts w:ascii="Times New Roman" w:hAnsi="Times New Roman" w:cs="Times New Roman"/>
+          <w:sz w:val="28"/>
+          <w:szCs w:val="28"/>
+        </w:rPr>
+        <w:t>- Настройки (требуется авторизация)</w:t>
+      </w:r>
+    </w:p>
+    <w:p>
+      <w:pPr>
+        <w:jc w:val="both"/>
+        <w:rPr>
+          <w:rFonts w:ascii="Times New Roman" w:hAnsi="Times New Roman" w:cs="Times New Roman"/>
+          <w:sz w:val="28"/>
+          <w:szCs w:val="28"/>
+        </w:rPr>
+      </w:pPr>
+      <w:r>
+        <w:rPr>
+          <w:rFonts w:ascii="Times New Roman" w:hAnsi="Times New Roman" w:cs="Times New Roman"/>
+          <w:sz w:val="28"/>
+          <w:szCs w:val="28"/>
+        </w:rPr>
+        <w:t>Окна для персонала:</w:t>
+      </w:r>
+    </w:p>
+    <w:p>
+      <w:pPr>
+        <w:jc w:val="both"/>
+        <w:rPr>
+          <w:rFonts w:ascii="Times New Roman" w:hAnsi="Times New Roman" w:cs="Times New Roman"/>
+          <w:sz w:val="28"/>
+          <w:szCs w:val="28"/>
+        </w:rPr>
+      </w:pPr>
+      <w:r>
+        <w:rPr>
+          <w:rFonts w:ascii="Times New Roman" w:hAnsi="Times New Roman" w:cs="Times New Roman"/>
+          <w:sz w:val="28"/>
+          <w:szCs w:val="28"/>
+        </w:rPr>
+        <w:tab/>
+        <w:t>- клиентская база</w:t>
+      </w:r>
+    </w:p>
+    <w:p>
+      <w:pPr>
+        <w:jc w:val="both"/>
+        <w:rPr>
+          <w:rFonts w:ascii="Times New Roman" w:hAnsi="Times New Roman" w:cs="Times New Roman"/>
+          <w:sz w:val="28"/>
+          <w:szCs w:val="28"/>
+        </w:rPr>
+      </w:pPr>
+      <w:r>
+        <w:rPr>
+          <w:rFonts w:ascii="Times New Roman" w:hAnsi="Times New Roman" w:cs="Times New Roman"/>
+          <w:sz w:val="28"/>
+          <w:szCs w:val="28"/>
+        </w:rPr>
+        <w:tab/>
+        <w:t>- активные заказы</w:t>
+      </w:r>
+    </w:p>
+    <w:p>
+      <w:pPr>
+        <w:jc w:val="both"/>
+        <w:rPr>
+          <w:rFonts w:ascii="Times New Roman" w:hAnsi="Times New Roman" w:cs="Times New Roman"/>
+          <w:sz w:val="28"/>
+          <w:szCs w:val="28"/>
+        </w:rPr>
+      </w:pPr>
+      <w:r>
+        <w:rPr>
+          <w:rFonts w:ascii="Times New Roman" w:hAnsi="Times New Roman" w:cs="Times New Roman"/>
+          <w:sz w:val="28"/>
+          <w:szCs w:val="28"/>
+        </w:rPr>
+        <w:tab/>
+        <w:t>- информация о заказе</w:t>
       </w:r>
       <w:bookmarkStart w:id="0" w:name="_GoBack"/>
       <w:bookmarkEnd w:id="0"/>
-      <w:r>
-        <w:rPr>
-          <w:rFonts w:ascii="Times New Roman" w:hAnsi="Times New Roman" w:cs="Times New Roman"/>
-          <w:sz w:val="28"/>
-          <w:szCs w:val="28"/>
-        </w:rPr>
-        <w:t>00000 людей</w:t>
-      </w:r>
-      <w:r>
-        <w:rPr>
-          <w:rFonts w:ascii="Times New Roman" w:hAnsi="Times New Roman" w:cs="Times New Roman"/>
-          <w:sz w:val="28"/>
-          <w:szCs w:val="28"/>
-        </w:rPr>
-        <w:t>, так как в остальных городах уже есть Ростелеком, в основном разработка подойдет для зарубежных стран</w:t>
-      </w:r>
-      <w:r>
-        <w:rPr>
-          <w:rFonts w:ascii="Times New Roman" w:hAnsi="Times New Roman" w:cs="Times New Roman"/>
-          <w:sz w:val="28"/>
-          <w:szCs w:val="28"/>
-        </w:rPr>
-        <w:t xml:space="preserve">. Если компания, является только начинающей или же просто имеет мало клиентов, то данная разработка должна помочь таким компаниям. </w:t>
+    </w:p>
+    <w:p>
+      <w:pPr>
+        <w:jc w:val="both"/>
+        <w:rPr>
+          <w:rFonts w:ascii="Times New Roman" w:hAnsi="Times New Roman" w:cs="Times New Roman"/>
+          <w:sz w:val="28"/>
+          <w:szCs w:val="28"/>
+        </w:rPr>
+      </w:pPr>
+      <w:r>
+        <w:rPr>
+          <w:rFonts w:ascii="Times New Roman" w:hAnsi="Times New Roman" w:cs="Times New Roman"/>
+          <w:sz w:val="28"/>
+          <w:szCs w:val="28"/>
+        </w:rPr>
+        <w:t xml:space="preserve">Всплывающие окна: </w:t>
+      </w:r>
+    </w:p>
+    <w:p>
+      <w:pPr>
+        <w:jc w:val="both"/>
+        <w:rPr>
+          <w:rFonts w:ascii="Times New Roman" w:hAnsi="Times New Roman" w:cs="Times New Roman"/>
+          <w:sz w:val="28"/>
+          <w:szCs w:val="28"/>
+        </w:rPr>
+      </w:pPr>
+      <w:r>
+        <w:rPr>
+          <w:rFonts w:ascii="Times New Roman" w:hAnsi="Times New Roman" w:cs="Times New Roman"/>
+          <w:sz w:val="28"/>
+          <w:szCs w:val="28"/>
+        </w:rPr>
+        <w:tab/>
+        <w:t>- Регистрации</w:t>
+      </w:r>
+    </w:p>
+    <w:p>
+      <w:pPr>
+        <w:jc w:val="both"/>
+        <w:rPr>
+          <w:rFonts w:ascii="Times New Roman" w:hAnsi="Times New Roman" w:cs="Times New Roman"/>
+          <w:sz w:val="28"/>
+          <w:szCs w:val="28"/>
+        </w:rPr>
+      </w:pPr>
+      <w:r>
+        <w:rPr>
+          <w:rFonts w:ascii="Times New Roman" w:hAnsi="Times New Roman" w:cs="Times New Roman"/>
+          <w:sz w:val="28"/>
+          <w:szCs w:val="28"/>
+        </w:rPr>
+        <w:tab/>
+        <w:t>- Входа</w:t>
+      </w:r>
+    </w:p>
+    <w:p>
+      <w:pPr>
+        <w:jc w:val="both"/>
+        <w:rPr>
+          <w:rFonts w:ascii="Times New Roman" w:hAnsi="Times New Roman" w:cs="Times New Roman"/>
+          <w:sz w:val="28"/>
+          <w:szCs w:val="28"/>
+        </w:rPr>
+      </w:pPr>
+      <w:r>
+        <w:rPr>
+          <w:rFonts w:ascii="Times New Roman" w:hAnsi="Times New Roman" w:cs="Times New Roman"/>
+          <w:sz w:val="28"/>
+          <w:szCs w:val="28"/>
+        </w:rPr>
+        <w:tab/>
+        <w:t>- Одна новость</w:t>
+      </w:r>
+    </w:p>
+    <w:p>
+      <w:pPr>
+        <w:jc w:val="both"/>
+        <w:rPr>
+          <w:rFonts w:ascii="Times New Roman" w:hAnsi="Times New Roman" w:cs="Times New Roman"/>
+          <w:sz w:val="28"/>
+          <w:szCs w:val="28"/>
+        </w:rPr>
+      </w:pPr>
+      <w:r>
+        <w:rPr>
+          <w:rFonts w:ascii="Times New Roman" w:hAnsi="Times New Roman" w:cs="Times New Roman"/>
+          <w:sz w:val="28"/>
+          <w:szCs w:val="28"/>
+        </w:rPr>
+        <w:tab/>
+        <w:t>- Один чат</w:t>
+      </w:r>
+    </w:p>
+    <w:p>
+      <w:pPr>
+        <w:ind w:left="708"/>
+        <w:jc w:val="both"/>
+        <w:rPr>
+          <w:rFonts w:ascii="Times New Roman" w:hAnsi="Times New Roman" w:cs="Times New Roman"/>
+          <w:sz w:val="28"/>
+          <w:szCs w:val="28"/>
+        </w:rPr>
+      </w:pPr>
+      <w:r>
+        <w:rPr>
+          <w:rFonts w:ascii="Times New Roman" w:hAnsi="Times New Roman" w:cs="Times New Roman"/>
+          <w:sz w:val="28"/>
+          <w:szCs w:val="28"/>
+        </w:rPr>
+        <w:t>- Изменение каких-</w:t>
+      </w:r>
+      <w:r>
+        <w:rPr>
+          <w:rFonts w:ascii="Times New Roman" w:hAnsi="Times New Roman" w:cs="Times New Roman"/>
+          <w:sz w:val="28"/>
+          <w:szCs w:val="28"/>
+        </w:rPr>
+        <w:t>либо личных данных (требуется авторизация)</w:t>
+      </w:r>
+      <w:r>
+        <w:rPr>
+          <w:rFonts w:ascii="Times New Roman" w:hAnsi="Times New Roman" w:cs="Times New Roman"/>
+          <w:sz w:val="28"/>
+          <w:szCs w:val="28"/>
+        </w:rPr>
+        <w:t xml:space="preserve"> (также для сайта персонала)</w:t>
+      </w:r>
+    </w:p>
+    <w:p>
+      <w:pPr>
+        <w:jc w:val="both"/>
+        <w:rPr>
+          <w:rFonts w:ascii="Times New Roman" w:hAnsi="Times New Roman" w:cs="Times New Roman"/>
+          <w:sz w:val="28"/>
+          <w:szCs w:val="28"/>
+        </w:rPr>
+      </w:pPr>
+      <w:r>
+        <w:rPr>
+          <w:rFonts w:ascii="Times New Roman" w:hAnsi="Times New Roman" w:cs="Times New Roman"/>
+          <w:b/>
+          <w:sz w:val="28"/>
+          <w:szCs w:val="28"/>
+        </w:rPr>
+        <w:t>2.2</w:t>
+      </w:r>
+      <w:r>
+        <w:rPr>
+          <w:rFonts w:ascii="Times New Roman" w:hAnsi="Times New Roman" w:cs="Times New Roman"/>
+          <w:sz w:val="28"/>
+          <w:szCs w:val="28"/>
+        </w:rPr>
+        <w:t xml:space="preserve">. </w:t>
+      </w:r>
+      <w:r>
+        <w:rPr>
+          <w:rFonts w:ascii="Times New Roman" w:hAnsi="Times New Roman" w:cs="Times New Roman"/>
+          <w:sz w:val="28"/>
+          <w:szCs w:val="28"/>
+        </w:rPr>
+        <w:t>Сайт для персонала</w:t>
+      </w:r>
+      <w:r>
+        <w:rPr>
+          <w:rFonts w:ascii="Times New Roman" w:hAnsi="Times New Roman" w:cs="Times New Roman"/>
+          <w:sz w:val="28"/>
+          <w:szCs w:val="28"/>
+        </w:rPr>
+        <w:t xml:space="preserve"> вс</w:t>
+      </w:r>
+      <w:r>
+        <w:rPr>
+          <w:rFonts w:ascii="Times New Roman" w:hAnsi="Times New Roman" w:cs="Times New Roman"/>
+          <w:sz w:val="28"/>
+          <w:szCs w:val="28"/>
+        </w:rPr>
+        <w:t xml:space="preserve">тречает формой входа, а далее в </w:t>
+      </w:r>
+      <w:r>
+        <w:rPr>
+          <w:rFonts w:ascii="Times New Roman" w:hAnsi="Times New Roman" w:cs="Times New Roman"/>
+          <w:sz w:val="28"/>
+          <w:szCs w:val="28"/>
+        </w:rPr>
+        <w:t xml:space="preserve">зависимости полученных данных перекидывает на ту часть сайта, которая соответствует должности сотрудника </w:t>
+      </w:r>
+    </w:p>
+    <w:p>
+      <w:pPr>
+        <w:ind w:left="708" w:firstLine="708"/>
+        <w:jc w:val="both"/>
+        <w:rPr>
+          <w:rFonts w:ascii="Times New Roman" w:hAnsi="Times New Roman" w:cs="Times New Roman"/>
+          <w:sz w:val="28"/>
+          <w:szCs w:val="28"/>
+        </w:rPr>
+      </w:pPr>
+      <w:r>
+        <w:rPr>
+          <w:rFonts w:ascii="Times New Roman" w:hAnsi="Times New Roman" w:cs="Times New Roman"/>
+          <w:sz w:val="28"/>
+          <w:szCs w:val="28"/>
+        </w:rPr>
+        <w:t xml:space="preserve">Оператор – созванивается с клиентами утверждает </w:t>
       </w:r>
       <w:proofErr w:type="gramStart"/>
       <w:r>
@@ -587,7 +1745,7 @@
           <w:sz w:val="28"/>
           <w:szCs w:val="28"/>
         </w:rPr>
-        <w:t>Например</w:t>
+        <w:t>информацию</w:t>
       </w:r>
       <w:proofErr w:type="gramEnd"/>
       <w:r>
@@ -596,15 +1754,565 @@
           <w:sz w:val="28"/>
           <w:szCs w:val="28"/>
         </w:rPr>
-        <w:t xml:space="preserve">: безымянная компания по подключению интернета </w:t>
-      </w:r>
-      <w:r>
-        <w:rPr>
-          <w:rFonts w:ascii="Times New Roman" w:hAnsi="Times New Roman" w:cs="Times New Roman"/>
-          <w:sz w:val="28"/>
-          <w:szCs w:val="28"/>
-        </w:rPr>
-        <w:t xml:space="preserve">ул. </w:t>
+        <w:t xml:space="preserve"> которую указал клиент</w:t>
+      </w:r>
+      <w:r>
+        <w:rPr>
+          <w:rFonts w:ascii="Times New Roman" w:hAnsi="Times New Roman" w:cs="Times New Roman"/>
+          <w:sz w:val="28"/>
+          <w:szCs w:val="28"/>
+        </w:rPr>
+        <w:t>, договаривается о дате встречи для того что бы установить и подключить необходимое оборудование</w:t>
+      </w:r>
+      <w:r>
+        <w:rPr>
+          <w:rFonts w:ascii="Times New Roman" w:hAnsi="Times New Roman" w:cs="Times New Roman"/>
+          <w:sz w:val="28"/>
+          <w:szCs w:val="28"/>
+        </w:rPr>
+        <w:t xml:space="preserve"> и отвечает на в</w:t>
+      </w:r>
+      <w:r>
+        <w:rPr>
+          <w:rFonts w:ascii="Times New Roman" w:hAnsi="Times New Roman" w:cs="Times New Roman"/>
+          <w:sz w:val="28"/>
+          <w:szCs w:val="28"/>
+        </w:rPr>
+        <w:t>опросы. На сайте указывает утвержденные заявки.</w:t>
+      </w:r>
+    </w:p>
+    <w:p>
+      <w:pPr>
+        <w:ind w:left="708" w:firstLine="708"/>
+        <w:jc w:val="both"/>
+        <w:rPr>
+          <w:rFonts w:ascii="Times New Roman" w:hAnsi="Times New Roman" w:cs="Times New Roman"/>
+          <w:sz w:val="28"/>
+          <w:szCs w:val="28"/>
+        </w:rPr>
+      </w:pPr>
+      <w:r>
+        <w:rPr>
+          <w:rFonts w:ascii="Times New Roman" w:hAnsi="Times New Roman" w:cs="Times New Roman"/>
+          <w:sz w:val="28"/>
+          <w:szCs w:val="28"/>
+        </w:rPr>
+        <w:lastRenderedPageBreak/>
+        <w:t xml:space="preserve">Электромонтажник – берёт заявку которую утвердил оператор, созванивается, договаривается о точном времени встречи. Устанавливает необходимое оборудование, монтирует, после составляет договор, проверяет паспортные данные. На сайте указывает что заявка обработана и </w:t>
+      </w:r>
+      <w:r>
+        <w:rPr>
+          <w:rFonts w:ascii="Times New Roman" w:hAnsi="Times New Roman" w:cs="Times New Roman"/>
+          <w:sz w:val="28"/>
+          <w:szCs w:val="28"/>
+        </w:rPr>
+        <w:t>(не)завершена, там же выдаются логин и пароль, если их нет.</w:t>
+      </w:r>
+    </w:p>
+    <w:p>
+      <w:pPr>
+        <w:ind w:left="708" w:firstLine="708"/>
+        <w:jc w:val="both"/>
+        <w:rPr>
+          <w:rFonts w:ascii="Times New Roman" w:hAnsi="Times New Roman" w:cs="Times New Roman"/>
+          <w:sz w:val="28"/>
+          <w:szCs w:val="28"/>
+        </w:rPr>
+      </w:pPr>
+      <w:r>
+        <w:rPr>
+          <w:rFonts w:ascii="Times New Roman" w:hAnsi="Times New Roman" w:cs="Times New Roman"/>
+          <w:sz w:val="28"/>
+          <w:szCs w:val="28"/>
+        </w:rPr>
+        <w:t xml:space="preserve">Администратор </w:t>
+      </w:r>
+      <w:r>
+        <w:rPr>
+          <w:rFonts w:ascii="Times New Roman" w:hAnsi="Times New Roman" w:cs="Times New Roman"/>
+          <w:sz w:val="28"/>
+          <w:szCs w:val="28"/>
+        </w:rPr>
+        <w:t>–</w:t>
+      </w:r>
+      <w:r>
+        <w:rPr>
+          <w:rFonts w:ascii="Times New Roman" w:hAnsi="Times New Roman" w:cs="Times New Roman"/>
+          <w:sz w:val="28"/>
+          <w:szCs w:val="28"/>
+        </w:rPr>
+        <w:t xml:space="preserve"> </w:t>
+      </w:r>
+      <w:r>
+        <w:rPr>
+          <w:rFonts w:ascii="Times New Roman" w:hAnsi="Times New Roman" w:cs="Times New Roman"/>
+          <w:sz w:val="28"/>
+          <w:szCs w:val="28"/>
+        </w:rPr>
+        <w:t>проверяет работу пер</w:t>
+      </w:r>
+      <w:r>
+        <w:rPr>
+          <w:rFonts w:ascii="Times New Roman" w:hAnsi="Times New Roman" w:cs="Times New Roman"/>
+          <w:sz w:val="28"/>
+          <w:szCs w:val="28"/>
+        </w:rPr>
+        <w:t xml:space="preserve">сонала и решает спорные </w:t>
+      </w:r>
+      <w:r>
+        <w:rPr>
+          <w:rFonts w:ascii="Times New Roman" w:hAnsi="Times New Roman" w:cs="Times New Roman"/>
+          <w:sz w:val="28"/>
+          <w:szCs w:val="28"/>
+        </w:rPr>
+        <w:t>вопросы. На сайте есть доступ ко всем заявкам и данным клиентов.</w:t>
+      </w:r>
+    </w:p>
+    <w:p>
+      <w:pPr>
+        <w:ind w:firstLine="708"/>
+        <w:jc w:val="both"/>
+        <w:rPr>
+          <w:rFonts w:ascii="Times New Roman" w:hAnsi="Times New Roman" w:cs="Times New Roman"/>
+          <w:sz w:val="28"/>
+          <w:szCs w:val="28"/>
+        </w:rPr>
+      </w:pPr>
+      <w:r>
+        <w:rPr>
+          <w:rFonts w:ascii="Times New Roman" w:hAnsi="Times New Roman" w:cs="Times New Roman"/>
+          <w:b/>
+          <w:sz w:val="28"/>
+          <w:szCs w:val="28"/>
+        </w:rPr>
+        <w:t>2.3</w:t>
+      </w:r>
+      <w:r>
+        <w:rPr>
+          <w:rFonts w:ascii="Times New Roman" w:hAnsi="Times New Roman" w:cs="Times New Roman"/>
+          <w:sz w:val="28"/>
+          <w:szCs w:val="28"/>
+        </w:rPr>
+        <w:t xml:space="preserve">. </w:t>
+      </w:r>
+      <w:r>
+        <w:rPr>
+          <w:rFonts w:ascii="Times New Roman" w:hAnsi="Times New Roman" w:cs="Times New Roman"/>
+          <w:sz w:val="28"/>
+          <w:szCs w:val="28"/>
+        </w:rPr>
+        <w:t xml:space="preserve">Приложение для телефона, </w:t>
+      </w:r>
+      <w:r>
+        <w:rPr>
+          <w:rFonts w:ascii="Times New Roman" w:hAnsi="Times New Roman" w:cs="Times New Roman"/>
+          <w:sz w:val="28"/>
+          <w:szCs w:val="28"/>
+        </w:rPr>
+        <w:t xml:space="preserve">сначала форма входа. Главная страница с балансом, тариф, оборудованием и снизу вкладки </w:t>
+      </w:r>
+    </w:p>
+    <w:p>
+      <w:pPr>
+        <w:ind w:firstLine="708"/>
+        <w:jc w:val="both"/>
+        <w:rPr>
+          <w:rFonts w:ascii="Times New Roman" w:hAnsi="Times New Roman" w:cs="Times New Roman"/>
+          <w:sz w:val="28"/>
+          <w:szCs w:val="28"/>
+        </w:rPr>
+      </w:pPr>
+      <w:r>
+        <w:rPr>
+          <w:rFonts w:ascii="Times New Roman" w:hAnsi="Times New Roman" w:cs="Times New Roman"/>
+          <w:sz w:val="28"/>
+          <w:szCs w:val="28"/>
+        </w:rPr>
+        <w:t xml:space="preserve">- Главная </w:t>
+      </w:r>
+    </w:p>
+    <w:p>
+      <w:pPr>
+        <w:ind w:left="708"/>
+        <w:jc w:val="both"/>
+        <w:rPr>
+          <w:rFonts w:ascii="Times New Roman" w:hAnsi="Times New Roman" w:cs="Times New Roman"/>
+          <w:sz w:val="28"/>
+          <w:szCs w:val="28"/>
+        </w:rPr>
+      </w:pPr>
+      <w:r>
+        <w:rPr>
+          <w:rFonts w:ascii="Times New Roman" w:hAnsi="Times New Roman" w:cs="Times New Roman"/>
+          <w:sz w:val="28"/>
+          <w:szCs w:val="28"/>
+        </w:rPr>
+        <w:t xml:space="preserve">- </w:t>
+      </w:r>
+      <w:r>
+        <w:rPr>
+          <w:rFonts w:ascii="Times New Roman" w:hAnsi="Times New Roman" w:cs="Times New Roman"/>
+          <w:sz w:val="28"/>
+          <w:szCs w:val="28"/>
+        </w:rPr>
+        <w:t>Чат</w:t>
+      </w:r>
+      <w:r>
+        <w:rPr>
+          <w:rFonts w:ascii="Times New Roman" w:hAnsi="Times New Roman" w:cs="Times New Roman"/>
+          <w:sz w:val="28"/>
+          <w:szCs w:val="28"/>
+        </w:rPr>
+        <w:t>ы</w:t>
+      </w:r>
+      <w:r>
+        <w:rPr>
+          <w:rFonts w:ascii="Times New Roman" w:hAnsi="Times New Roman" w:cs="Times New Roman"/>
+          <w:sz w:val="28"/>
+          <w:szCs w:val="28"/>
+        </w:rPr>
+        <w:t xml:space="preserve"> (где общаются клиенты друг с другом</w:t>
+      </w:r>
+      <w:r>
+        <w:rPr>
+          <w:rFonts w:ascii="Times New Roman" w:hAnsi="Times New Roman" w:cs="Times New Roman"/>
+          <w:sz w:val="28"/>
+          <w:szCs w:val="28"/>
+        </w:rPr>
+        <w:t xml:space="preserve">, что может разгрузить тех. поддержку, </w:t>
+      </w:r>
+      <w:r>
+        <w:rPr>
+          <w:rFonts w:ascii="Times New Roman" w:hAnsi="Times New Roman" w:cs="Times New Roman"/>
+          <w:sz w:val="28"/>
+          <w:szCs w:val="28"/>
+        </w:rPr>
+        <w:t>там же</w:t>
+      </w:r>
+      <w:r>
+        <w:rPr>
+          <w:rFonts w:ascii="Times New Roman" w:hAnsi="Times New Roman" w:cs="Times New Roman"/>
+          <w:sz w:val="28"/>
+          <w:szCs w:val="28"/>
+        </w:rPr>
+        <w:t xml:space="preserve"> чат с тех. поддержкой</w:t>
+      </w:r>
+      <w:r>
+        <w:rPr>
+          <w:rFonts w:ascii="Times New Roman" w:hAnsi="Times New Roman" w:cs="Times New Roman"/>
+          <w:sz w:val="28"/>
+          <w:szCs w:val="28"/>
+        </w:rPr>
+        <w:t>)</w:t>
+      </w:r>
+    </w:p>
+    <w:p>
+      <w:pPr>
+        <w:ind w:firstLine="708"/>
+        <w:jc w:val="both"/>
+        <w:rPr>
+          <w:rFonts w:ascii="Times New Roman" w:hAnsi="Times New Roman" w:cs="Times New Roman"/>
+          <w:sz w:val="28"/>
+          <w:szCs w:val="28"/>
+        </w:rPr>
+      </w:pPr>
+      <w:r>
+        <w:rPr>
+          <w:rFonts w:ascii="Times New Roman" w:hAnsi="Times New Roman" w:cs="Times New Roman"/>
+          <w:sz w:val="28"/>
+          <w:szCs w:val="28"/>
+        </w:rPr>
+        <w:t xml:space="preserve">- </w:t>
+      </w:r>
+      <w:r>
+        <w:rPr>
+          <w:rFonts w:ascii="Times New Roman" w:hAnsi="Times New Roman" w:cs="Times New Roman"/>
+          <w:sz w:val="28"/>
+          <w:szCs w:val="28"/>
+        </w:rPr>
+        <w:t>Новости компании и глобальные новости</w:t>
+      </w:r>
+    </w:p>
+    <w:p>
+      <w:pPr>
+        <w:ind w:firstLine="708"/>
+        <w:jc w:val="both"/>
+        <w:rPr>
+          <w:rFonts w:ascii="Times New Roman" w:hAnsi="Times New Roman" w:cs="Times New Roman"/>
+          <w:sz w:val="28"/>
+          <w:szCs w:val="28"/>
+        </w:rPr>
+      </w:pPr>
+      <w:r>
+        <w:rPr>
+          <w:rFonts w:ascii="Times New Roman" w:hAnsi="Times New Roman" w:cs="Times New Roman"/>
+          <w:sz w:val="28"/>
+          <w:szCs w:val="28"/>
+        </w:rPr>
+        <w:t xml:space="preserve">- </w:t>
+      </w:r>
+      <w:r>
+        <w:rPr>
+          <w:rFonts w:ascii="Times New Roman" w:hAnsi="Times New Roman" w:cs="Times New Roman"/>
+          <w:sz w:val="28"/>
+          <w:szCs w:val="28"/>
+        </w:rPr>
+        <w:t>История платежей</w:t>
+      </w:r>
+    </w:p>
+    <w:p>
+      <w:pPr>
+        <w:ind w:firstLine="708"/>
+        <w:jc w:val="both"/>
+        <w:rPr>
+          <w:rFonts w:ascii="Times New Roman" w:hAnsi="Times New Roman" w:cs="Times New Roman"/>
+          <w:sz w:val="28"/>
+          <w:szCs w:val="28"/>
+        </w:rPr>
+      </w:pPr>
+      <w:r>
+        <w:rPr>
+          <w:rFonts w:ascii="Times New Roman" w:hAnsi="Times New Roman" w:cs="Times New Roman"/>
+          <w:sz w:val="28"/>
+          <w:szCs w:val="28"/>
+        </w:rPr>
+        <w:t>- Настройки</w:t>
+      </w:r>
+    </w:p>
+    <w:p>
+      <w:pPr>
+        <w:jc w:val="both"/>
+        <w:rPr>
+          <w:rFonts w:ascii="Times New Roman" w:hAnsi="Times New Roman" w:cs="Times New Roman"/>
+          <w:sz w:val="28"/>
+          <w:szCs w:val="28"/>
+        </w:rPr>
+      </w:pPr>
+      <w:r>
+        <w:rPr>
+          <w:rFonts w:ascii="Times New Roman" w:hAnsi="Times New Roman" w:cs="Times New Roman"/>
+          <w:sz w:val="28"/>
+          <w:szCs w:val="28"/>
+        </w:rPr>
+        <w:tab/>
+      </w:r>
+      <w:r>
+        <w:rPr>
+          <w:rFonts w:ascii="Times New Roman" w:hAnsi="Times New Roman" w:cs="Times New Roman"/>
+          <w:b/>
+          <w:sz w:val="28"/>
+          <w:szCs w:val="28"/>
+        </w:rPr>
+        <w:t>3</w:t>
+      </w:r>
+      <w:r>
+        <w:rPr>
+          <w:rFonts w:ascii="Times New Roman" w:hAnsi="Times New Roman" w:cs="Times New Roman"/>
+          <w:sz w:val="28"/>
+          <w:szCs w:val="28"/>
+        </w:rPr>
+        <w:t xml:space="preserve">. </w:t>
+      </w:r>
+      <w:r>
+        <w:rPr>
+          <w:rFonts w:ascii="Times New Roman" w:hAnsi="Times New Roman" w:cs="Times New Roman"/>
+          <w:sz w:val="28"/>
+          <w:szCs w:val="28"/>
+        </w:rPr>
+        <w:t xml:space="preserve">Преимущества: </w:t>
+      </w:r>
+      <w:r>
+        <w:rPr>
+          <w:rFonts w:ascii="Times New Roman" w:hAnsi="Times New Roman" w:cs="Times New Roman"/>
+          <w:sz w:val="28"/>
+          <w:szCs w:val="28"/>
+        </w:rPr>
+        <w:t xml:space="preserve">Интернет сайт намного удобней, чем куда-то идти, кому-то звонить и </w:t>
+      </w:r>
+      <w:r>
+        <w:rPr>
+          <w:rFonts w:ascii="Times New Roman" w:hAnsi="Times New Roman" w:cs="Times New Roman"/>
+          <w:sz w:val="28"/>
+          <w:szCs w:val="28"/>
+        </w:rPr>
+        <w:t>с кем-то договариваться. Сайт и</w:t>
+      </w:r>
+      <w:r>
+        <w:rPr>
+          <w:rFonts w:ascii="Times New Roman" w:hAnsi="Times New Roman" w:cs="Times New Roman"/>
+          <w:sz w:val="28"/>
+          <w:szCs w:val="28"/>
+        </w:rPr>
+        <w:t xml:space="preserve"> приложение должны автоматизировать некоторые действия и </w:t>
+      </w:r>
+      <w:r>
+        <w:rPr>
+          <w:rFonts w:ascii="Times New Roman" w:hAnsi="Times New Roman" w:cs="Times New Roman"/>
+          <w:sz w:val="28"/>
+          <w:szCs w:val="28"/>
+        </w:rPr>
+        <w:t>повысить интерес со стороны клиента.</w:t>
+      </w:r>
+      <w:r>
+        <w:rPr>
+          <w:rFonts w:ascii="Times New Roman" w:hAnsi="Times New Roman" w:cs="Times New Roman"/>
+          <w:sz w:val="28"/>
+          <w:szCs w:val="28"/>
+        </w:rPr>
+        <w:t xml:space="preserve"> </w:t>
+      </w:r>
+    </w:p>
+    <w:p>
+      <w:pPr>
+        <w:jc w:val="both"/>
+      </w:pPr>
+      <w:r>
+        <w:rPr>
+          <w:rFonts w:ascii="Times New Roman" w:hAnsi="Times New Roman" w:cs="Times New Roman"/>
+          <w:sz w:val="28"/>
+          <w:szCs w:val="28"/>
+        </w:rPr>
+        <w:tab/>
+        <w:t xml:space="preserve">Недостатки: требуется наём персонала, требуется обучение всего персонала компании. </w:t>
+      </w:r>
+      <w:proofErr w:type="gramStart"/>
+      <w:r>
+        <w:rPr>
+          <w:rFonts w:ascii="Times New Roman" w:hAnsi="Times New Roman" w:cs="Times New Roman"/>
+          <w:sz w:val="28"/>
+          <w:szCs w:val="28"/>
+        </w:rPr>
+        <w:t>А следовательно</w:t>
+      </w:r>
+      <w:proofErr w:type="gramEnd"/>
+      <w:r>
+        <w:rPr>
+          <w:rFonts w:ascii="Times New Roman" w:hAnsi="Times New Roman" w:cs="Times New Roman"/>
+          <w:sz w:val="28"/>
+          <w:szCs w:val="28"/>
+        </w:rPr>
+        <w:t xml:space="preserve"> больше расходов. Поначалу</w:t>
+      </w:r>
+      <w:r>
+        <w:rPr>
+          <w:rFonts w:ascii="Times New Roman" w:hAnsi="Times New Roman" w:cs="Times New Roman"/>
+          <w:sz w:val="28"/>
+          <w:szCs w:val="28"/>
+        </w:rPr>
+        <w:t xml:space="preserve"> также могут возникнуть сложности с использованием сайта и приложения</w:t>
+      </w:r>
+      <w:r>
+        <w:rPr>
+          <w:rFonts w:ascii="Times New Roman" w:hAnsi="Times New Roman" w:cs="Times New Roman"/>
+          <w:sz w:val="28"/>
+          <w:szCs w:val="28"/>
+        </w:rPr>
+        <w:t>.</w:t>
+      </w:r>
+    </w:p>
+    <w:p>
+      <w:pPr>
+        <w:jc w:val="both"/>
+        <w:rPr>
+          <w:rFonts w:ascii="Times New Roman" w:hAnsi="Times New Roman" w:cs="Times New Roman"/>
+          <w:sz w:val="28"/>
+          <w:szCs w:val="28"/>
+        </w:rPr>
+      </w:pPr>
+      <w:r>
+        <w:rPr>
+          <w:rFonts w:ascii="Times New Roman" w:hAnsi="Times New Roman" w:cs="Times New Roman"/>
+          <w:sz w:val="28"/>
+          <w:szCs w:val="28"/>
+        </w:rPr>
+        <w:tab/>
+      </w:r>
+      <w:r>
+        <w:rPr>
+          <w:rFonts w:ascii="Times New Roman" w:hAnsi="Times New Roman" w:cs="Times New Roman"/>
+          <w:b/>
+          <w:sz w:val="28"/>
+          <w:szCs w:val="28"/>
+        </w:rPr>
+        <w:t>4</w:t>
+      </w:r>
+      <w:r>
+        <w:rPr>
+          <w:rFonts w:ascii="Times New Roman" w:hAnsi="Times New Roman" w:cs="Times New Roman"/>
+          <w:sz w:val="28"/>
+          <w:szCs w:val="28"/>
+        </w:rPr>
+        <w:t xml:space="preserve">. </w:t>
+      </w:r>
+      <w:r>
+        <w:rPr>
+          <w:rFonts w:ascii="Times New Roman" w:hAnsi="Times New Roman" w:cs="Times New Roman"/>
+          <w:sz w:val="28"/>
+          <w:szCs w:val="28"/>
+        </w:rPr>
+        <w:t>Используемые технологии:</w:t>
+      </w:r>
+    </w:p>
+    <w:p>
+      <w:pPr>
+        <w:jc w:val="both"/>
+        <w:rPr>
+          <w:rFonts w:ascii="Times New Roman" w:hAnsi="Times New Roman" w:cs="Times New Roman"/>
+          <w:sz w:val="28"/>
+          <w:szCs w:val="28"/>
+        </w:rPr>
+      </w:pPr>
+      <w:r>
+        <w:rPr>
+          <w:rFonts w:ascii="Times New Roman" w:hAnsi="Times New Roman" w:cs="Times New Roman"/>
+          <w:sz w:val="28"/>
+          <w:szCs w:val="28"/>
+        </w:rPr>
+        <w:t>Для сайта:</w:t>
+      </w:r>
+    </w:p>
+    <w:p>
+      <w:pPr>
+        <w:ind w:left="708"/>
+        <w:jc w:val="both"/>
+        <w:rPr>
+          <w:rFonts w:ascii="Times New Roman" w:hAnsi="Times New Roman" w:cs="Times New Roman"/>
+          <w:sz w:val="28"/>
+          <w:szCs w:val="28"/>
+        </w:rPr>
+      </w:pPr>
+      <w:r>
+        <w:rPr>
+          <w:rFonts w:ascii="Times New Roman" w:hAnsi="Times New Roman" w:cs="Times New Roman"/>
+          <w:sz w:val="28"/>
+          <w:szCs w:val="28"/>
+        </w:rPr>
+        <w:t xml:space="preserve">- </w:t>
+      </w:r>
+      <w:r>
+        <w:rPr>
+          <w:rFonts w:ascii="Times New Roman" w:hAnsi="Times New Roman" w:cs="Times New Roman"/>
+          <w:sz w:val="28"/>
+          <w:szCs w:val="28"/>
+          <w:lang w:val="en-US"/>
+        </w:rPr>
+        <w:t>HTML</w:t>
+      </w:r>
+      <w:r>
+        <w:rPr>
+          <w:rFonts w:ascii="Times New Roman" w:hAnsi="Times New Roman" w:cs="Times New Roman"/>
+          <w:sz w:val="28"/>
+          <w:szCs w:val="28"/>
+        </w:rPr>
+        <w:t xml:space="preserve"> </w:t>
+      </w:r>
+      <w:r>
+        <w:rPr>
+          <w:rFonts w:ascii="Times New Roman" w:hAnsi="Times New Roman" w:cs="Times New Roman"/>
+          <w:sz w:val="28"/>
+          <w:szCs w:val="28"/>
+        </w:rPr>
+        <w:t>(</w:t>
       </w:r>
       <w:proofErr w:type="spellStart"/>
       <w:r>
@@ -613,7 +2321,15 @@
           <w:sz w:val="28"/>
           <w:szCs w:val="28"/>
         </w:rPr>
-        <w:t>Толбухина</w:t>
+        <w:t>фреймворк</w:t>
+      </w:r>
+      <w:r>
+        <w:rPr>
+          <w:rFonts w:ascii="Times New Roman" w:hAnsi="Times New Roman" w:cs="Times New Roman"/>
+          <w:sz w:val="28"/>
+          <w:szCs w:val="28"/>
+        </w:rPr>
+        <w:t>и</w:t>
       </w:r>
       <w:proofErr w:type="spellEnd"/>
       <w:r>
@@ -622,23 +2338,83 @@
           <w:sz w:val="28"/>
           <w:szCs w:val="28"/>
         </w:rPr>
-        <w:t>, 32, Первомайск, Украина</w:t>
-      </w:r>
-      <w:r>
-        <w:rPr>
-          <w:rFonts w:ascii="Times New Roman" w:hAnsi="Times New Roman" w:cs="Times New Roman"/>
-          <w:sz w:val="28"/>
-          <w:szCs w:val="28"/>
-        </w:rPr>
-        <w:t xml:space="preserve">, у этой компании </w:t>
-      </w:r>
-      <w:r>
-        <w:rPr>
-          <w:rFonts w:ascii="Times New Roman" w:hAnsi="Times New Roman" w:cs="Times New Roman"/>
-          <w:sz w:val="28"/>
-          <w:szCs w:val="28"/>
-        </w:rPr>
-        <w:t>есть конкуренты (</w:t>
+        <w:t xml:space="preserve"> </w:t>
+      </w:r>
+      <w:r>
+        <w:rPr>
+          <w:rFonts w:ascii="Times New Roman" w:hAnsi="Times New Roman" w:cs="Times New Roman"/>
+          <w:sz w:val="28"/>
+          <w:szCs w:val="28"/>
+          <w:lang w:val="en-US"/>
+        </w:rPr>
+        <w:t>Bootstrap</w:t>
+      </w:r>
+      <w:r>
+        <w:rPr>
+          <w:rFonts w:ascii="Times New Roman" w:hAnsi="Times New Roman" w:cs="Times New Roman"/>
+          <w:sz w:val="28"/>
+          <w:szCs w:val="28"/>
+        </w:rPr>
+        <w:t xml:space="preserve"> </w:t>
+      </w:r>
+      <w:r>
+        <w:rPr>
+          <w:rFonts w:ascii="Times New Roman" w:hAnsi="Times New Roman" w:cs="Times New Roman"/>
+          <w:sz w:val="28"/>
+          <w:szCs w:val="28"/>
+        </w:rPr>
+        <w:t xml:space="preserve">или </w:t>
+      </w:r>
+      <w:r>
+        <w:rPr>
+          <w:rFonts w:ascii="Times New Roman" w:hAnsi="Times New Roman" w:cs="Times New Roman"/>
+          <w:sz w:val="28"/>
+          <w:szCs w:val="28"/>
+          <w:lang w:val="en-US"/>
+        </w:rPr>
+        <w:t>Foundation</w:t>
+      </w:r>
+      <w:r>
+        <w:rPr>
+          <w:rFonts w:ascii="Times New Roman" w:hAnsi="Times New Roman" w:cs="Times New Roman"/>
+          <w:sz w:val="28"/>
+          <w:szCs w:val="28"/>
+        </w:rPr>
+        <w:t xml:space="preserve">), </w:t>
+      </w:r>
+      <w:r>
+        <w:rPr>
+          <w:rFonts w:ascii="Times New Roman" w:hAnsi="Times New Roman" w:cs="Times New Roman"/>
+          <w:sz w:val="28"/>
+          <w:szCs w:val="28"/>
+          <w:lang w:val="en-US"/>
+        </w:rPr>
+        <w:t>CSS</w:t>
+      </w:r>
+      <w:r>
+        <w:rPr>
+          <w:rFonts w:ascii="Times New Roman" w:hAnsi="Times New Roman" w:cs="Times New Roman"/>
+          <w:sz w:val="28"/>
+          <w:szCs w:val="28"/>
+        </w:rPr>
+        <w:t xml:space="preserve">, </w:t>
+      </w:r>
+      <w:r>
+        <w:rPr>
+          <w:rFonts w:ascii="Times New Roman" w:hAnsi="Times New Roman" w:cs="Times New Roman"/>
+          <w:sz w:val="28"/>
+          <w:szCs w:val="28"/>
+          <w:lang w:val="en-US"/>
+        </w:rPr>
+        <w:t>JS</w:t>
+      </w:r>
+      <w:r>
+        <w:rPr>
+          <w:rFonts w:ascii="Times New Roman" w:hAnsi="Times New Roman" w:cs="Times New Roman"/>
+          <w:sz w:val="28"/>
+          <w:szCs w:val="28"/>
+        </w:rPr>
+        <w:t xml:space="preserve"> (+</w:t>
       </w:r>
       <w:proofErr w:type="spellStart"/>
       <w:r>
@@ -646,19 +2422,172 @@
           <w:rFonts w:ascii="Times New Roman" w:hAnsi="Times New Roman" w:cs="Times New Roman"/>
           <w:sz w:val="28"/>
           <w:szCs w:val="28"/>
+        </w:rPr>
+        <w:t>фреймворк</w:t>
+      </w:r>
+      <w:r>
+        <w:rPr>
+          <w:rFonts w:ascii="Times New Roman" w:hAnsi="Times New Roman" w:cs="Times New Roman"/>
+          <w:sz w:val="28"/>
+          <w:szCs w:val="28"/>
+        </w:rPr>
+        <w:t>и</w:t>
+      </w:r>
+      <w:proofErr w:type="spellEnd"/>
+      <w:r>
+        <w:rPr>
+          <w:rFonts w:ascii="Times New Roman" w:hAnsi="Times New Roman" w:cs="Times New Roman"/>
+          <w:sz w:val="28"/>
+          <w:szCs w:val="28"/>
+        </w:rPr>
+        <w:t xml:space="preserve"> </w:t>
+      </w:r>
+      <w:r>
+        <w:rPr>
+          <w:rFonts w:ascii="Times New Roman" w:hAnsi="Times New Roman" w:cs="Times New Roman"/>
+          <w:sz w:val="28"/>
+          <w:szCs w:val="28"/>
           <w:lang w:val="en-US"/>
         </w:rPr>
-        <w:t>Foboss</w:t>
+        <w:t>React</w:t>
+      </w:r>
+      <w:r>
+        <w:rPr>
+          <w:rFonts w:ascii="Times New Roman" w:hAnsi="Times New Roman" w:cs="Times New Roman"/>
+          <w:sz w:val="28"/>
+          <w:szCs w:val="28"/>
+        </w:rPr>
+        <w:t>,</w:t>
+      </w:r>
+      <w:r>
+        <w:rPr>
+          <w:rFonts w:ascii="Times New Roman" w:hAnsi="Times New Roman" w:cs="Times New Roman"/>
+          <w:color w:val="000000"/>
+          <w:sz w:val="28"/>
+          <w:szCs w:val="30"/>
+          <w:shd w:val="clear" w:color="auto" w:fill="FFFFFF"/>
+        </w:rPr>
+        <w:t xml:space="preserve"> </w:t>
+      </w:r>
+      <w:proofErr w:type="spellStart"/>
+      <w:r>
+        <w:rPr>
+          <w:rFonts w:ascii="Times New Roman" w:hAnsi="Times New Roman" w:cs="Times New Roman"/>
+          <w:color w:val="000000"/>
+          <w:sz w:val="28"/>
+          <w:szCs w:val="30"/>
+          <w:shd w:val="clear" w:color="auto" w:fill="FFFFFF"/>
+        </w:rPr>
+        <w:t>JQuery</w:t>
       </w:r>
       <w:proofErr w:type="spellEnd"/>
       <w:r>
         <w:rPr>
           <w:rFonts w:ascii="Times New Roman" w:hAnsi="Times New Roman" w:cs="Times New Roman"/>
-          <w:sz w:val="28"/>
-          <w:szCs w:val="28"/>
+          <w:color w:val="000000"/>
+          <w:sz w:val="28"/>
+          <w:szCs w:val="30"/>
+          <w:shd w:val="clear" w:color="auto" w:fill="FFFFFF"/>
         </w:rPr>
         <w:t xml:space="preserve">, </w:t>
       </w:r>
+      <w:r>
+        <w:rPr>
+          <w:rFonts w:ascii="Times New Roman" w:hAnsi="Times New Roman" w:cs="Times New Roman"/>
+          <w:color w:val="000000"/>
+          <w:sz w:val="28"/>
+          <w:szCs w:val="30"/>
+          <w:shd w:val="clear" w:color="auto" w:fill="FFFFFF"/>
+        </w:rPr>
+        <w:t>Vue.js</w:t>
+      </w:r>
+      <w:r>
+        <w:rPr>
+          <w:rFonts w:ascii="Times New Roman" w:hAnsi="Times New Roman" w:cs="Times New Roman"/>
+          <w:color w:val="000000"/>
+          <w:sz w:val="28"/>
+          <w:szCs w:val="30"/>
+          <w:shd w:val="clear" w:color="auto" w:fill="FFFFFF"/>
+        </w:rPr>
+        <w:t xml:space="preserve"> или </w:t>
+      </w:r>
+      <w:r>
+        <w:rPr>
+          <w:rFonts w:ascii="Times New Roman" w:hAnsi="Times New Roman" w:cs="Times New Roman"/>
+          <w:color w:val="000000"/>
+          <w:sz w:val="28"/>
+          <w:szCs w:val="30"/>
+          <w:shd w:val="clear" w:color="auto" w:fill="FFFFFF"/>
+        </w:rPr>
+        <w:t>Node.js</w:t>
+      </w:r>
+      <w:r>
+        <w:rPr>
+          <w:rFonts w:ascii="Times New Roman" w:hAnsi="Times New Roman" w:cs="Times New Roman"/>
+          <w:sz w:val="28"/>
+          <w:szCs w:val="28"/>
+        </w:rPr>
+        <w:t>)</w:t>
+      </w:r>
+    </w:p>
+    <w:p>
+      <w:pPr>
+        <w:jc w:val="both"/>
+        <w:rPr>
+          <w:rFonts w:ascii="Times New Roman" w:hAnsi="Times New Roman" w:cs="Times New Roman"/>
+          <w:sz w:val="28"/>
+          <w:szCs w:val="28"/>
+        </w:rPr>
+      </w:pPr>
+      <w:r>
+        <w:rPr>
+          <w:rFonts w:ascii="Times New Roman" w:hAnsi="Times New Roman" w:cs="Times New Roman"/>
+          <w:sz w:val="28"/>
+          <w:szCs w:val="28"/>
+        </w:rPr>
+        <w:tab/>
+      </w:r>
+      <w:r>
+        <w:rPr>
+          <w:rFonts w:ascii="Times New Roman" w:hAnsi="Times New Roman" w:cs="Times New Roman"/>
+          <w:sz w:val="28"/>
+          <w:szCs w:val="28"/>
+        </w:rPr>
+        <w:t xml:space="preserve">- </w:t>
+      </w:r>
+      <w:r>
+        <w:rPr>
+          <w:rFonts w:ascii="Times New Roman" w:hAnsi="Times New Roman" w:cs="Times New Roman"/>
+          <w:sz w:val="28"/>
+          <w:szCs w:val="28"/>
+        </w:rPr>
+        <w:t xml:space="preserve">Или </w:t>
+      </w:r>
+      <w:r>
+        <w:rPr>
+          <w:rFonts w:ascii="Times New Roman" w:hAnsi="Times New Roman" w:cs="Times New Roman"/>
+          <w:sz w:val="28"/>
+          <w:szCs w:val="28"/>
+          <w:lang w:val="en-US"/>
+        </w:rPr>
+        <w:t>PHP</w:t>
+      </w:r>
+      <w:r>
+        <w:rPr>
+          <w:rFonts w:ascii="Times New Roman" w:hAnsi="Times New Roman" w:cs="Times New Roman"/>
+          <w:sz w:val="28"/>
+          <w:szCs w:val="28"/>
+        </w:rPr>
+        <w:t xml:space="preserve"> </w:t>
+      </w:r>
+      <w:r>
+        <w:rPr>
+          <w:rFonts w:ascii="Times New Roman" w:hAnsi="Times New Roman" w:cs="Times New Roman"/>
+          <w:sz w:val="28"/>
+          <w:szCs w:val="28"/>
+        </w:rPr>
+        <w:t>(</w:t>
+      </w:r>
       <w:proofErr w:type="spellStart"/>
       <w:r>
         <w:rPr>
@@ -666,7 +2595,7 @@
           <w:sz w:val="28"/>
           <w:szCs w:val="28"/>
         </w:rPr>
-        <w:t>Киевстар</w:t>
+        <w:t>фреймворк</w:t>
       </w:r>
       <w:proofErr w:type="spellEnd"/>
       <w:r>
@@ -675,23 +2604,7 @@
           <w:sz w:val="28"/>
           <w:szCs w:val="28"/>
         </w:rPr>
-        <w:t>),</w:t>
-      </w:r>
-      <w:r>
-        <w:rPr>
-          <w:rFonts w:ascii="Times New Roman" w:hAnsi="Times New Roman" w:cs="Times New Roman"/>
-          <w:sz w:val="28"/>
-          <w:szCs w:val="28"/>
-        </w:rPr>
-        <w:t xml:space="preserve"> которые уже имеют и свой сайт (и возможно приложения)</w:t>
-      </w:r>
-      <w:r>
-        <w:rPr>
-          <w:rFonts w:ascii="Times New Roman" w:hAnsi="Times New Roman" w:cs="Times New Roman"/>
-          <w:sz w:val="28"/>
-          <w:szCs w:val="28"/>
-        </w:rPr>
-        <w:t xml:space="preserve">, и большую клиентскую базу. Хороший сайт и приложение для смартфонов, сделают данную компанию хотя бы </w:t>
+        <w:t xml:space="preserve"> </w:t>
       </w:r>
       <w:proofErr w:type="spellStart"/>
       <w:r>
@@ -699,8 +2612,9 @@
           <w:rFonts w:ascii="Times New Roman" w:hAnsi="Times New Roman" w:cs="Times New Roman"/>
           <w:sz w:val="28"/>
           <w:szCs w:val="28"/>
-        </w:rPr>
-        <w:t>конкурентноспособной</w:t>
+          <w:lang w:val="en-US"/>
+        </w:rPr>
+        <w:t>Laravel</w:t>
       </w:r>
       <w:proofErr w:type="spellEnd"/>
       <w:r>
@@ -709,6 +2623,380 @@
           <w:sz w:val="28"/>
           <w:szCs w:val="28"/>
         </w:rPr>
+        <w:t>)</w:t>
+      </w:r>
+    </w:p>
+    <w:p>
+      <w:pPr>
+        <w:jc w:val="both"/>
+        <w:rPr>
+          <w:rFonts w:ascii="Times New Roman" w:hAnsi="Times New Roman" w:cs="Times New Roman"/>
+          <w:sz w:val="28"/>
+          <w:szCs w:val="28"/>
+        </w:rPr>
+      </w:pPr>
+      <w:r>
+        <w:rPr>
+          <w:rFonts w:ascii="Times New Roman" w:hAnsi="Times New Roman" w:cs="Times New Roman"/>
+          <w:sz w:val="28"/>
+          <w:szCs w:val="28"/>
+        </w:rPr>
+        <w:tab/>
+      </w:r>
+      <w:r>
+        <w:rPr>
+          <w:rFonts w:ascii="Times New Roman" w:hAnsi="Times New Roman" w:cs="Times New Roman"/>
+          <w:sz w:val="28"/>
+          <w:szCs w:val="28"/>
+        </w:rPr>
+        <w:t xml:space="preserve">- </w:t>
+      </w:r>
+      <w:r>
+        <w:rPr>
+          <w:rFonts w:ascii="Times New Roman" w:hAnsi="Times New Roman" w:cs="Times New Roman"/>
+          <w:sz w:val="28"/>
+          <w:szCs w:val="28"/>
+        </w:rPr>
+        <w:t xml:space="preserve">Или </w:t>
+      </w:r>
+      <w:r>
+        <w:rPr>
+          <w:rFonts w:ascii="Times New Roman" w:hAnsi="Times New Roman" w:cs="Times New Roman"/>
+          <w:sz w:val="28"/>
+          <w:szCs w:val="28"/>
+          <w:lang w:val="en-US"/>
+        </w:rPr>
+        <w:t>Python</w:t>
+      </w:r>
+      <w:r>
+        <w:rPr>
+          <w:rFonts w:ascii="Times New Roman" w:hAnsi="Times New Roman" w:cs="Times New Roman"/>
+          <w:sz w:val="28"/>
+          <w:szCs w:val="28"/>
+        </w:rPr>
+        <w:t xml:space="preserve"> </w:t>
+      </w:r>
+      <w:r>
+        <w:rPr>
+          <w:rFonts w:ascii="Times New Roman" w:hAnsi="Times New Roman" w:cs="Times New Roman"/>
+          <w:sz w:val="28"/>
+          <w:szCs w:val="28"/>
+        </w:rPr>
+        <w:t>(</w:t>
+      </w:r>
+      <w:proofErr w:type="spellStart"/>
+      <w:r>
+        <w:rPr>
+          <w:rFonts w:ascii="Times New Roman" w:hAnsi="Times New Roman" w:cs="Times New Roman"/>
+          <w:sz w:val="28"/>
+          <w:szCs w:val="28"/>
+        </w:rPr>
+        <w:t>фреймворк</w:t>
+      </w:r>
+      <w:proofErr w:type="spellEnd"/>
+      <w:r>
+        <w:rPr>
+          <w:rFonts w:ascii="Times New Roman" w:hAnsi="Times New Roman" w:cs="Times New Roman"/>
+          <w:sz w:val="28"/>
+          <w:szCs w:val="28"/>
+        </w:rPr>
+        <w:t xml:space="preserve"> </w:t>
+      </w:r>
+      <w:r>
+        <w:rPr>
+          <w:rFonts w:ascii="Times New Roman" w:hAnsi="Times New Roman" w:cs="Times New Roman"/>
+          <w:sz w:val="28"/>
+          <w:szCs w:val="28"/>
+          <w:lang w:val="en-US"/>
+        </w:rPr>
+        <w:t>Django</w:t>
+      </w:r>
+      <w:r>
+        <w:rPr>
+          <w:rFonts w:ascii="Times New Roman" w:hAnsi="Times New Roman" w:cs="Times New Roman"/>
+          <w:sz w:val="28"/>
+          <w:szCs w:val="28"/>
+        </w:rPr>
+        <w:t>)</w:t>
+      </w:r>
+    </w:p>
+    <w:p>
+      <w:pPr>
+        <w:jc w:val="both"/>
+        <w:rPr>
+          <w:rFonts w:ascii="Times New Roman" w:hAnsi="Times New Roman" w:cs="Times New Roman"/>
+          <w:sz w:val="28"/>
+          <w:szCs w:val="28"/>
+        </w:rPr>
+      </w:pPr>
+      <w:r>
+        <w:rPr>
+          <w:rFonts w:ascii="Times New Roman" w:hAnsi="Times New Roman" w:cs="Times New Roman"/>
+          <w:sz w:val="28"/>
+          <w:szCs w:val="28"/>
+        </w:rPr>
+        <w:t xml:space="preserve">Для </w:t>
+      </w:r>
+      <w:r>
+        <w:rPr>
+          <w:rFonts w:ascii="Times New Roman" w:hAnsi="Times New Roman" w:cs="Times New Roman"/>
+          <w:sz w:val="28"/>
+          <w:szCs w:val="28"/>
+          <w:lang w:val="en-US"/>
+        </w:rPr>
+        <w:t>Android</w:t>
+      </w:r>
+      <w:r>
+        <w:rPr>
+          <w:rFonts w:ascii="Times New Roman" w:hAnsi="Times New Roman" w:cs="Times New Roman"/>
+          <w:sz w:val="28"/>
+          <w:szCs w:val="28"/>
+        </w:rPr>
+        <w:t xml:space="preserve"> приложения:</w:t>
+      </w:r>
+    </w:p>
+    <w:p>
+      <w:pPr>
+        <w:ind w:left="705"/>
+        <w:jc w:val="both"/>
+        <w:rPr>
+          <w:rFonts w:ascii="Times New Roman" w:hAnsi="Times New Roman" w:cs="Times New Roman"/>
+          <w:sz w:val="28"/>
+          <w:szCs w:val="28"/>
+        </w:rPr>
+      </w:pPr>
+      <w:r>
+        <w:rPr>
+          <w:rFonts w:ascii="Times New Roman" w:hAnsi="Times New Roman" w:cs="Times New Roman"/>
+          <w:sz w:val="28"/>
+          <w:szCs w:val="28"/>
+        </w:rPr>
+        <w:t xml:space="preserve">- </w:t>
+      </w:r>
+      <w:r>
+        <w:rPr>
+          <w:rFonts w:ascii="Times New Roman" w:hAnsi="Times New Roman" w:cs="Times New Roman"/>
+          <w:sz w:val="28"/>
+          <w:szCs w:val="28"/>
+          <w:lang w:val="en-US"/>
+        </w:rPr>
+        <w:t>Java</w:t>
+      </w:r>
+      <w:r>
+        <w:rPr>
+          <w:rFonts w:ascii="Times New Roman" w:hAnsi="Times New Roman" w:cs="Times New Roman"/>
+          <w:sz w:val="28"/>
+          <w:szCs w:val="28"/>
+        </w:rPr>
+        <w:t xml:space="preserve"> </w:t>
+      </w:r>
+      <w:r>
+        <w:rPr>
+          <w:rFonts w:ascii="Times New Roman" w:hAnsi="Times New Roman" w:cs="Times New Roman"/>
+          <w:sz w:val="28"/>
+          <w:szCs w:val="28"/>
+        </w:rPr>
+        <w:t>(</w:t>
+      </w:r>
+      <w:r>
+        <w:rPr>
+          <w:rFonts w:ascii="Times New Roman" w:hAnsi="Times New Roman" w:cs="Times New Roman"/>
+          <w:sz w:val="28"/>
+          <w:szCs w:val="28"/>
+          <w:lang w:val="en-US"/>
+        </w:rPr>
+        <w:t>Spring</w:t>
+      </w:r>
+      <w:r>
+        <w:rPr>
+          <w:rFonts w:ascii="Times New Roman" w:hAnsi="Times New Roman" w:cs="Times New Roman"/>
+          <w:sz w:val="28"/>
+          <w:szCs w:val="28"/>
+        </w:rPr>
+        <w:t xml:space="preserve">, </w:t>
+      </w:r>
+      <w:r>
+        <w:rPr>
+          <w:rFonts w:ascii="Times New Roman" w:hAnsi="Times New Roman" w:cs="Times New Roman"/>
+          <w:sz w:val="28"/>
+          <w:szCs w:val="28"/>
+        </w:rPr>
+        <w:t xml:space="preserve">можно использовать </w:t>
+      </w:r>
+      <w:proofErr w:type="spellStart"/>
+      <w:r>
+        <w:rPr>
+          <w:rFonts w:ascii="Times New Roman" w:hAnsi="Times New Roman" w:cs="Times New Roman"/>
+          <w:sz w:val="28"/>
+          <w:szCs w:val="28"/>
+        </w:rPr>
+        <w:t>фреймворки</w:t>
+      </w:r>
+      <w:proofErr w:type="spellEnd"/>
+      <w:r>
+        <w:rPr>
+          <w:rFonts w:ascii="Times New Roman" w:hAnsi="Times New Roman" w:cs="Times New Roman"/>
+          <w:sz w:val="28"/>
+          <w:szCs w:val="28"/>
+        </w:rPr>
+        <w:t xml:space="preserve"> </w:t>
+      </w:r>
+      <w:r>
+        <w:rPr>
+          <w:rFonts w:ascii="Times New Roman" w:hAnsi="Times New Roman" w:cs="Times New Roman"/>
+          <w:sz w:val="28"/>
+          <w:szCs w:val="28"/>
+          <w:lang w:val="en-US"/>
+        </w:rPr>
+        <w:t>React</w:t>
+      </w:r>
+      <w:r>
+        <w:rPr>
+          <w:rFonts w:ascii="Times New Roman" w:hAnsi="Times New Roman" w:cs="Times New Roman"/>
+          <w:sz w:val="28"/>
+          <w:szCs w:val="28"/>
+        </w:rPr>
+        <w:t xml:space="preserve"> </w:t>
+      </w:r>
+      <w:r>
+        <w:rPr>
+          <w:rFonts w:ascii="Times New Roman" w:hAnsi="Times New Roman" w:cs="Times New Roman"/>
+          <w:sz w:val="28"/>
+          <w:szCs w:val="28"/>
+          <w:lang w:val="en-US"/>
+        </w:rPr>
+        <w:t>Native</w:t>
+      </w:r>
+      <w:r>
+        <w:rPr>
+          <w:rFonts w:ascii="Times New Roman" w:hAnsi="Times New Roman" w:cs="Times New Roman"/>
+          <w:sz w:val="28"/>
+          <w:szCs w:val="28"/>
+        </w:rPr>
+        <w:t xml:space="preserve"> </w:t>
+      </w:r>
+      <w:r>
+        <w:rPr>
+          <w:rFonts w:ascii="Times New Roman" w:hAnsi="Times New Roman" w:cs="Times New Roman"/>
+          <w:sz w:val="28"/>
+          <w:szCs w:val="28"/>
+        </w:rPr>
+        <w:t xml:space="preserve">и/или </w:t>
+      </w:r>
+      <w:r>
+        <w:rPr>
+          <w:rFonts w:ascii="Times New Roman" w:hAnsi="Times New Roman" w:cs="Times New Roman"/>
+          <w:sz w:val="28"/>
+          <w:szCs w:val="28"/>
+          <w:lang w:val="en-US"/>
+        </w:rPr>
+        <w:t>Flutter</w:t>
+      </w:r>
+      <w:r>
+        <w:rPr>
+          <w:rFonts w:ascii="Times New Roman" w:hAnsi="Times New Roman" w:cs="Times New Roman"/>
+          <w:sz w:val="28"/>
+          <w:szCs w:val="28"/>
+        </w:rPr>
+        <w:t>)</w:t>
+      </w:r>
+    </w:p>
+    <w:p>
+      <w:pPr>
+        <w:ind w:firstLine="708"/>
+        <w:jc w:val="both"/>
+        <w:rPr>
+          <w:rFonts w:ascii="Times New Roman" w:hAnsi="Times New Roman" w:cs="Times New Roman"/>
+          <w:sz w:val="28"/>
+          <w:szCs w:val="28"/>
+        </w:rPr>
+      </w:pPr>
+      <w:r>
+        <w:rPr>
+          <w:rFonts w:ascii="Times New Roman" w:hAnsi="Times New Roman" w:cs="Times New Roman"/>
+          <w:sz w:val="28"/>
+          <w:szCs w:val="28"/>
+        </w:rPr>
+        <w:t xml:space="preserve">- </w:t>
+      </w:r>
+      <w:r>
+        <w:rPr>
+          <w:rFonts w:ascii="Times New Roman" w:hAnsi="Times New Roman" w:cs="Times New Roman"/>
+          <w:sz w:val="28"/>
+          <w:szCs w:val="28"/>
+        </w:rPr>
+        <w:t xml:space="preserve">Или </w:t>
+      </w:r>
+      <w:proofErr w:type="spellStart"/>
+      <w:r>
+        <w:rPr>
+          <w:rFonts w:ascii="Times New Roman" w:hAnsi="Times New Roman" w:cs="Times New Roman"/>
+          <w:sz w:val="28"/>
+          <w:szCs w:val="28"/>
+          <w:lang w:val="en-US"/>
+        </w:rPr>
+        <w:t>Kotlin</w:t>
+      </w:r>
+      <w:proofErr w:type="spellEnd"/>
+      <w:r>
+        <w:rPr>
+          <w:rFonts w:ascii="Times New Roman" w:hAnsi="Times New Roman" w:cs="Times New Roman"/>
+          <w:sz w:val="28"/>
+          <w:szCs w:val="28"/>
+        </w:rPr>
+        <w:t xml:space="preserve"> </w:t>
+      </w:r>
+      <w:r>
+        <w:rPr>
+          <w:rFonts w:ascii="Times New Roman" w:hAnsi="Times New Roman" w:cs="Times New Roman"/>
+          <w:sz w:val="28"/>
+          <w:szCs w:val="28"/>
+        </w:rPr>
+        <w:t>(</w:t>
+      </w:r>
+      <w:proofErr w:type="spellStart"/>
+      <w:r>
+        <w:rPr>
+          <w:rFonts w:ascii="Times New Roman" w:hAnsi="Times New Roman" w:cs="Times New Roman"/>
+          <w:sz w:val="28"/>
+          <w:szCs w:val="28"/>
+        </w:rPr>
+        <w:t>фреймворк</w:t>
+      </w:r>
+      <w:r>
+        <w:rPr>
+          <w:rFonts w:ascii="Times New Roman" w:hAnsi="Times New Roman" w:cs="Times New Roman"/>
+          <w:sz w:val="28"/>
+          <w:szCs w:val="28"/>
+        </w:rPr>
+        <w:t>и</w:t>
+      </w:r>
+      <w:proofErr w:type="spellEnd"/>
+      <w:r>
+        <w:rPr>
+          <w:rFonts w:ascii="Times New Roman" w:hAnsi="Times New Roman" w:cs="Times New Roman"/>
+          <w:sz w:val="28"/>
+          <w:szCs w:val="28"/>
+        </w:rPr>
+        <w:t xml:space="preserve"> </w:t>
+      </w:r>
+      <w:proofErr w:type="spellStart"/>
+      <w:r>
+        <w:rPr>
+          <w:rFonts w:ascii="Times New Roman" w:hAnsi="Times New Roman" w:cs="Times New Roman"/>
+          <w:sz w:val="28"/>
+          <w:szCs w:val="28"/>
+          <w:lang w:val="en-US"/>
+        </w:rPr>
+        <w:t>Kovenant</w:t>
+      </w:r>
+      <w:proofErr w:type="spellEnd"/>
+      <w:r>
+        <w:rPr>
+          <w:rFonts w:ascii="Times New Roman" w:hAnsi="Times New Roman" w:cs="Times New Roman"/>
+          <w:sz w:val="28"/>
+          <w:szCs w:val="28"/>
+        </w:rPr>
         <w:t xml:space="preserve"> и </w:t>
       </w:r>
       <w:r>
@@ -716,122 +3004,71 @@
           <w:rFonts w:ascii="Times New Roman" w:hAnsi="Times New Roman" w:cs="Times New Roman"/>
           <w:sz w:val="28"/>
           <w:szCs w:val="28"/>
-        </w:rPr>
-        <w:t xml:space="preserve">помогает </w:t>
-      </w:r>
-      <w:r>
-        <w:rPr>
-          <w:rFonts w:ascii="Times New Roman" w:hAnsi="Times New Roman" w:cs="Times New Roman"/>
-          <w:sz w:val="28"/>
-          <w:szCs w:val="28"/>
-        </w:rPr>
-        <w:t>расширить клиентскую базу.</w:t>
-      </w:r>
-    </w:p>
-    <w:p>
-      <w:pPr>
-        <w:ind w:firstLine="708"/>
-        <w:jc w:val="both"/>
-        <w:rPr>
-          <w:rFonts w:ascii="Times New Roman" w:hAnsi="Times New Roman" w:cs="Times New Roman"/>
-          <w:sz w:val="28"/>
-          <w:szCs w:val="28"/>
-        </w:rPr>
-      </w:pPr>
-      <w:r>
-        <w:rPr>
-          <w:rFonts w:ascii="Times New Roman" w:hAnsi="Times New Roman" w:cs="Times New Roman"/>
-          <w:sz w:val="28"/>
-          <w:szCs w:val="28"/>
-        </w:rPr>
-        <w:t xml:space="preserve">2. Данная разработка состоит из двух частей </w:t>
-      </w:r>
-      <w:r>
-        <w:rPr>
-          <w:rFonts w:ascii="Times New Roman" w:hAnsi="Times New Roman" w:cs="Times New Roman"/>
-          <w:sz w:val="28"/>
-          <w:szCs w:val="28"/>
-        </w:rPr>
-        <w:t>сайта и приложения под смартфоны</w:t>
-      </w:r>
-    </w:p>
-    <w:p>
-      <w:pPr>
-        <w:ind w:firstLine="708"/>
-        <w:jc w:val="both"/>
-        <w:rPr>
-          <w:rFonts w:ascii="Times New Roman" w:hAnsi="Times New Roman" w:cs="Times New Roman"/>
-          <w:sz w:val="28"/>
-          <w:szCs w:val="28"/>
-        </w:rPr>
-      </w:pPr>
-      <w:r>
-        <w:rPr>
-          <w:rFonts w:ascii="Times New Roman" w:hAnsi="Times New Roman" w:cs="Times New Roman"/>
-          <w:sz w:val="28"/>
-          <w:szCs w:val="28"/>
-        </w:rPr>
-        <w:t>2.1. Сайт подразделяется на клиентскую часть и на</w:t>
-      </w:r>
-      <w:r>
-        <w:rPr>
-          <w:rFonts w:ascii="Times New Roman" w:hAnsi="Times New Roman" w:cs="Times New Roman"/>
-          <w:sz w:val="28"/>
-          <w:szCs w:val="28"/>
-        </w:rPr>
-        <w:t xml:space="preserve"> часть для персонала.</w:t>
-      </w:r>
-    </w:p>
-    <w:p>
-      <w:pPr>
-        <w:jc w:val="both"/>
-        <w:rPr>
-          <w:rFonts w:ascii="Times New Roman" w:hAnsi="Times New Roman" w:cs="Times New Roman"/>
-          <w:sz w:val="28"/>
-          <w:szCs w:val="28"/>
-        </w:rPr>
-      </w:pPr>
-      <w:r>
-        <w:rPr>
-          <w:rFonts w:ascii="Times New Roman" w:hAnsi="Times New Roman" w:cs="Times New Roman"/>
-          <w:sz w:val="28"/>
-          <w:szCs w:val="28"/>
-        </w:rPr>
-        <w:t xml:space="preserve">На начальной странице клиентской части </w:t>
-      </w:r>
-      <w:r>
-        <w:rPr>
-          <w:rFonts w:ascii="Times New Roman" w:hAnsi="Times New Roman" w:cs="Times New Roman"/>
-          <w:sz w:val="28"/>
-          <w:szCs w:val="28"/>
-        </w:rPr>
-        <w:t xml:space="preserve">состоит </w:t>
-      </w:r>
-      <w:r>
-        <w:rPr>
-          <w:rFonts w:ascii="Times New Roman" w:hAnsi="Times New Roman" w:cs="Times New Roman"/>
-          <w:sz w:val="28"/>
-          <w:szCs w:val="28"/>
-        </w:rPr>
-        <w:t>из блоков:</w:t>
-      </w:r>
-    </w:p>
-    <w:p>
-      <w:pPr>
-        <w:ind w:firstLine="708"/>
-        <w:jc w:val="both"/>
-        <w:rPr>
-          <w:rFonts w:ascii="Times New Roman" w:hAnsi="Times New Roman" w:cs="Times New Roman"/>
-          <w:sz w:val="28"/>
-          <w:szCs w:val="28"/>
-        </w:rPr>
-      </w:pPr>
-      <w:r>
-        <w:rPr>
-          <w:rFonts w:ascii="Times New Roman" w:hAnsi="Times New Roman" w:cs="Times New Roman"/>
-          <w:sz w:val="28"/>
-          <w:szCs w:val="28"/>
-        </w:rPr>
+          <w:lang w:val="en-US"/>
+        </w:rPr>
+        <w:t>Picasso</w:t>
+      </w:r>
+      <w:r>
+        <w:rPr>
+          <w:rFonts w:ascii="Times New Roman" w:hAnsi="Times New Roman" w:cs="Times New Roman"/>
+          <w:sz w:val="28"/>
+          <w:szCs w:val="28"/>
+        </w:rPr>
+        <w:t>)</w:t>
+      </w:r>
+    </w:p>
+    <w:p>
+      <w:pPr>
+        <w:jc w:val="both"/>
+        <w:rPr>
+          <w:rFonts w:ascii="Times New Roman" w:hAnsi="Times New Roman" w:cs="Times New Roman"/>
+          <w:sz w:val="28"/>
+          <w:szCs w:val="28"/>
+        </w:rPr>
+      </w:pPr>
+      <w:r>
+        <w:rPr>
+          <w:rFonts w:ascii="Times New Roman" w:hAnsi="Times New Roman" w:cs="Times New Roman"/>
+          <w:sz w:val="28"/>
+          <w:szCs w:val="28"/>
+        </w:rPr>
+        <w:lastRenderedPageBreak/>
+        <w:t xml:space="preserve">Для </w:t>
+      </w:r>
+      <w:r>
+        <w:rPr>
+          <w:rFonts w:ascii="Times New Roman" w:hAnsi="Times New Roman" w:cs="Times New Roman"/>
+          <w:sz w:val="28"/>
+          <w:szCs w:val="28"/>
+          <w:lang w:val="en-US"/>
+        </w:rPr>
+        <w:t>IOS</w:t>
+      </w:r>
+      <w:r>
+        <w:rPr>
+          <w:rFonts w:ascii="Times New Roman" w:hAnsi="Times New Roman" w:cs="Times New Roman"/>
+          <w:sz w:val="28"/>
+          <w:szCs w:val="28"/>
+        </w:rPr>
+        <w:t xml:space="preserve"> приложения:</w:t>
+      </w:r>
+    </w:p>
+    <w:p>
+      <w:pPr>
+        <w:jc w:val="both"/>
+        <w:rPr>
+          <w:rFonts w:ascii="Times New Roman" w:hAnsi="Times New Roman" w:cs="Times New Roman"/>
+          <w:sz w:val="28"/>
+          <w:szCs w:val="28"/>
+        </w:rPr>
+      </w:pPr>
+      <w:r>
+        <w:rPr>
+          <w:rFonts w:ascii="Times New Roman" w:hAnsi="Times New Roman" w:cs="Times New Roman"/>
+          <w:sz w:val="28"/>
+          <w:szCs w:val="28"/>
+        </w:rPr>
+        <w:tab/>
         <w:t xml:space="preserve">- </w:t>
       </w:r>
       <w:r>
@@ -841,7 +3078,7 @@
           <w:szCs w:val="28"/>
           <w:lang w:val="en-US"/>
         </w:rPr>
-        <w:t>Header</w:t>
+        <w:t>Swift</w:t>
       </w:r>
       <w:r>
         <w:rPr>
@@ -857,260 +3094,7 @@
           <w:sz w:val="28"/>
           <w:szCs w:val="28"/>
         </w:rPr>
-        <w:t>(</w:t>
-      </w:r>
-      <w:r>
-        <w:rPr>
-          <w:rFonts w:ascii="Times New Roman" w:hAnsi="Times New Roman" w:cs="Times New Roman"/>
-          <w:sz w:val="28"/>
-          <w:szCs w:val="28"/>
-        </w:rPr>
-        <w:t>Шапка)</w:t>
-      </w:r>
-    </w:p>
-    <w:p>
-      <w:pPr>
-        <w:ind w:firstLine="708"/>
-        <w:jc w:val="both"/>
-        <w:rPr>
-          <w:rFonts w:ascii="Times New Roman" w:hAnsi="Times New Roman" w:cs="Times New Roman"/>
-          <w:sz w:val="28"/>
-          <w:szCs w:val="28"/>
-        </w:rPr>
-      </w:pPr>
-      <w:r>
-        <w:rPr>
-          <w:rFonts w:ascii="Times New Roman" w:hAnsi="Times New Roman" w:cs="Times New Roman"/>
-          <w:sz w:val="28"/>
-          <w:szCs w:val="28"/>
-        </w:rPr>
-        <w:tab/>
-        <w:t>- Логотип</w:t>
-      </w:r>
-    </w:p>
-    <w:p>
-      <w:pPr>
-        <w:ind w:left="708" w:firstLine="708"/>
-        <w:jc w:val="both"/>
-        <w:rPr>
-          <w:rFonts w:ascii="Times New Roman" w:hAnsi="Times New Roman" w:cs="Times New Roman"/>
-          <w:sz w:val="28"/>
-          <w:szCs w:val="28"/>
-        </w:rPr>
-      </w:pPr>
-      <w:r>
-        <w:rPr>
-          <w:rFonts w:ascii="Times New Roman" w:hAnsi="Times New Roman" w:cs="Times New Roman"/>
-          <w:sz w:val="28"/>
-          <w:szCs w:val="28"/>
-        </w:rPr>
-        <w:t xml:space="preserve">- </w:t>
-      </w:r>
-      <w:r>
-        <w:rPr>
-          <w:rFonts w:ascii="Times New Roman" w:hAnsi="Times New Roman" w:cs="Times New Roman"/>
-          <w:sz w:val="28"/>
-          <w:szCs w:val="28"/>
-        </w:rPr>
-        <w:t>Вкладки</w:t>
-      </w:r>
-    </w:p>
-    <w:p>
-      <w:pPr>
-        <w:jc w:val="both"/>
-        <w:rPr>
-          <w:rFonts w:ascii="Times New Roman" w:hAnsi="Times New Roman" w:cs="Times New Roman"/>
-          <w:sz w:val="28"/>
-          <w:szCs w:val="28"/>
-        </w:rPr>
-      </w:pPr>
-      <w:r>
-        <w:rPr>
-          <w:rFonts w:ascii="Times New Roman" w:hAnsi="Times New Roman" w:cs="Times New Roman"/>
-          <w:sz w:val="28"/>
-          <w:szCs w:val="28"/>
-        </w:rPr>
-        <w:tab/>
-        <w:t>- Центр</w:t>
-      </w:r>
-    </w:p>
-    <w:p>
-      <w:pPr>
-        <w:ind w:left="708" w:firstLine="708"/>
-        <w:jc w:val="both"/>
-        <w:rPr>
-          <w:rFonts w:ascii="Times New Roman" w:hAnsi="Times New Roman" w:cs="Times New Roman"/>
-          <w:sz w:val="28"/>
-          <w:szCs w:val="28"/>
-        </w:rPr>
-      </w:pPr>
-      <w:r>
-        <w:rPr>
-          <w:rFonts w:ascii="Times New Roman" w:hAnsi="Times New Roman" w:cs="Times New Roman"/>
-          <w:sz w:val="28"/>
-          <w:szCs w:val="28"/>
-        </w:rPr>
-        <w:t>- Акции</w:t>
-      </w:r>
-    </w:p>
-    <w:p>
-      <w:pPr>
-        <w:ind w:left="708" w:firstLine="708"/>
-        <w:jc w:val="both"/>
-        <w:rPr>
-          <w:rFonts w:ascii="Times New Roman" w:hAnsi="Times New Roman" w:cs="Times New Roman"/>
-          <w:sz w:val="28"/>
-          <w:szCs w:val="28"/>
-        </w:rPr>
-      </w:pPr>
-      <w:r>
-        <w:rPr>
-          <w:rFonts w:ascii="Times New Roman" w:hAnsi="Times New Roman" w:cs="Times New Roman"/>
-          <w:sz w:val="28"/>
-          <w:szCs w:val="28"/>
-        </w:rPr>
-        <w:t>- П</w:t>
-      </w:r>
-      <w:r>
-        <w:rPr>
-          <w:rFonts w:ascii="Times New Roman" w:hAnsi="Times New Roman" w:cs="Times New Roman"/>
-          <w:sz w:val="28"/>
-          <w:szCs w:val="28"/>
-        </w:rPr>
-        <w:t>опулярные тарифы</w:t>
-      </w:r>
-    </w:p>
-    <w:p>
-      <w:pPr>
-        <w:ind w:left="708" w:firstLine="708"/>
-        <w:jc w:val="both"/>
-        <w:rPr>
-          <w:rFonts w:ascii="Times New Roman" w:hAnsi="Times New Roman" w:cs="Times New Roman"/>
-          <w:sz w:val="28"/>
-          <w:szCs w:val="28"/>
-        </w:rPr>
-      </w:pPr>
-      <w:r>
-        <w:rPr>
-          <w:rFonts w:ascii="Times New Roman" w:hAnsi="Times New Roman" w:cs="Times New Roman"/>
-          <w:sz w:val="28"/>
-          <w:szCs w:val="28"/>
-        </w:rPr>
-        <w:t>- Карта</w:t>
-      </w:r>
-    </w:p>
-    <w:p>
-      <w:pPr>
-        <w:ind w:left="708" w:firstLine="708"/>
-        <w:jc w:val="both"/>
-        <w:rPr>
-          <w:rFonts w:ascii="Times New Roman" w:hAnsi="Times New Roman" w:cs="Times New Roman"/>
-          <w:sz w:val="28"/>
-          <w:szCs w:val="28"/>
-        </w:rPr>
-      </w:pPr>
-      <w:r>
-        <w:rPr>
-          <w:rFonts w:ascii="Times New Roman" w:hAnsi="Times New Roman" w:cs="Times New Roman"/>
-          <w:sz w:val="28"/>
-          <w:szCs w:val="28"/>
-        </w:rPr>
-        <w:t>- Остальные тарифы</w:t>
-      </w:r>
-    </w:p>
-    <w:p>
-      <w:pPr>
-        <w:jc w:val="both"/>
-        <w:rPr>
-          <w:rFonts w:ascii="Times New Roman" w:hAnsi="Times New Roman" w:cs="Times New Roman"/>
-          <w:sz w:val="28"/>
-          <w:szCs w:val="28"/>
-        </w:rPr>
-      </w:pPr>
-      <w:r>
-        <w:rPr>
-          <w:rFonts w:ascii="Times New Roman" w:hAnsi="Times New Roman" w:cs="Times New Roman"/>
-          <w:sz w:val="28"/>
-          <w:szCs w:val="28"/>
-        </w:rPr>
-        <w:tab/>
-        <w:t>- Правая колонка</w:t>
-      </w:r>
-    </w:p>
-    <w:p>
-      <w:pPr>
-        <w:ind w:left="708" w:firstLine="708"/>
-        <w:jc w:val="both"/>
-        <w:rPr>
-          <w:rFonts w:ascii="Times New Roman" w:hAnsi="Times New Roman" w:cs="Times New Roman"/>
-          <w:sz w:val="28"/>
-          <w:szCs w:val="28"/>
-        </w:rPr>
-      </w:pPr>
-      <w:r>
-        <w:rPr>
-          <w:rFonts w:ascii="Times New Roman" w:hAnsi="Times New Roman" w:cs="Times New Roman"/>
-          <w:sz w:val="28"/>
-          <w:szCs w:val="28"/>
-        </w:rPr>
-        <w:t>- Форма входа или регистрации</w:t>
-      </w:r>
-    </w:p>
-    <w:p>
-      <w:pPr>
-        <w:ind w:firstLine="708"/>
-        <w:jc w:val="both"/>
-        <w:rPr>
-          <w:rFonts w:ascii="Times New Roman" w:hAnsi="Times New Roman" w:cs="Times New Roman"/>
-          <w:sz w:val="28"/>
-          <w:szCs w:val="28"/>
-        </w:rPr>
-      </w:pPr>
-      <w:r>
-        <w:rPr>
-          <w:rFonts w:ascii="Times New Roman" w:hAnsi="Times New Roman" w:cs="Times New Roman"/>
-          <w:sz w:val="28"/>
-          <w:szCs w:val="28"/>
-        </w:rPr>
-        <w:t>- Левая колонка</w:t>
-      </w:r>
-    </w:p>
-    <w:p>
-      <w:pPr>
-        <w:ind w:left="708" w:firstLine="708"/>
-        <w:jc w:val="both"/>
-        <w:rPr>
-          <w:rFonts w:ascii="Times New Roman" w:hAnsi="Times New Roman" w:cs="Times New Roman"/>
-          <w:sz w:val="28"/>
-          <w:szCs w:val="28"/>
-        </w:rPr>
-      </w:pPr>
-      <w:r>
-        <w:rPr>
-          <w:rFonts w:ascii="Times New Roman" w:hAnsi="Times New Roman" w:cs="Times New Roman"/>
-          <w:sz w:val="28"/>
-          <w:szCs w:val="28"/>
-        </w:rPr>
-        <w:t>- Новости компании</w:t>
-      </w:r>
-    </w:p>
-    <w:p>
-      <w:pPr>
-        <w:ind w:firstLine="708"/>
-        <w:jc w:val="both"/>
-        <w:rPr>
-          <w:rFonts w:ascii="Times New Roman" w:hAnsi="Times New Roman" w:cs="Times New Roman"/>
-          <w:sz w:val="28"/>
-          <w:szCs w:val="28"/>
-        </w:rPr>
-      </w:pPr>
-      <w:r>
-        <w:rPr>
-          <w:rFonts w:ascii="Times New Roman" w:hAnsi="Times New Roman" w:cs="Times New Roman"/>
-          <w:sz w:val="28"/>
-          <w:szCs w:val="28"/>
-        </w:rPr>
-        <w:t xml:space="preserve">- </w:t>
+        <w:t xml:space="preserve">или </w:t>
       </w:r>
       <w:r>
         <w:rPr>
@@ -1119,507 +3103,35 @@
           <w:szCs w:val="28"/>
           <w:lang w:val="en-US"/>
         </w:rPr>
-        <w:t>Footer</w:t>
-      </w:r>
-      <w:r>
-        <w:rPr>
-          <w:rFonts w:ascii="Times New Roman" w:hAnsi="Times New Roman" w:cs="Times New Roman"/>
-          <w:sz w:val="28"/>
-          <w:szCs w:val="28"/>
-        </w:rPr>
-        <w:t xml:space="preserve"> (</w:t>
-      </w:r>
-      <w:r>
-        <w:rPr>
-          <w:rFonts w:ascii="Times New Roman" w:hAnsi="Times New Roman" w:cs="Times New Roman"/>
-          <w:sz w:val="28"/>
-          <w:szCs w:val="28"/>
-        </w:rPr>
-        <w:t>Подвал)</w:t>
-      </w:r>
-    </w:p>
-    <w:p>
-      <w:pPr>
-        <w:ind w:firstLine="708"/>
-        <w:jc w:val="both"/>
-        <w:rPr>
-          <w:rFonts w:ascii="Times New Roman" w:hAnsi="Times New Roman" w:cs="Times New Roman"/>
-          <w:sz w:val="28"/>
-          <w:szCs w:val="28"/>
-        </w:rPr>
-      </w:pPr>
-      <w:r>
-        <w:rPr>
-          <w:rFonts w:ascii="Times New Roman" w:hAnsi="Times New Roman" w:cs="Times New Roman"/>
-          <w:sz w:val="28"/>
-          <w:szCs w:val="28"/>
-        </w:rPr>
-        <w:tab/>
-        <w:t>- Контактная информация тех поддержки</w:t>
-      </w:r>
-    </w:p>
-    <w:p>
-      <w:pPr>
-        <w:ind w:firstLine="708"/>
-        <w:jc w:val="both"/>
-        <w:rPr>
-          <w:rFonts w:ascii="Times New Roman" w:hAnsi="Times New Roman" w:cs="Times New Roman"/>
-          <w:sz w:val="28"/>
-          <w:szCs w:val="28"/>
-        </w:rPr>
-      </w:pPr>
-      <w:r>
-        <w:rPr>
-          <w:rFonts w:ascii="Times New Roman" w:hAnsi="Times New Roman" w:cs="Times New Roman"/>
-          <w:sz w:val="28"/>
-          <w:szCs w:val="28"/>
-        </w:rPr>
-        <w:tab/>
-        <w:t>- Социальные сети</w:t>
-      </w:r>
-    </w:p>
-    <w:p>
-      <w:pPr>
-        <w:ind w:firstLine="708"/>
-        <w:jc w:val="both"/>
-        <w:rPr>
-          <w:rFonts w:ascii="Times New Roman" w:hAnsi="Times New Roman" w:cs="Times New Roman"/>
-          <w:sz w:val="28"/>
-          <w:szCs w:val="28"/>
-        </w:rPr>
-      </w:pPr>
-      <w:r>
-        <w:rPr>
-          <w:rFonts w:ascii="Times New Roman" w:hAnsi="Times New Roman" w:cs="Times New Roman"/>
-          <w:sz w:val="28"/>
-          <w:szCs w:val="28"/>
-        </w:rPr>
-        <w:lastRenderedPageBreak/>
-        <w:t xml:space="preserve">2.2 </w:t>
-      </w:r>
-      <w:r>
-        <w:rPr>
-          <w:rFonts w:ascii="Times New Roman" w:hAnsi="Times New Roman" w:cs="Times New Roman"/>
-          <w:sz w:val="28"/>
-          <w:szCs w:val="28"/>
-        </w:rPr>
-        <w:t>Сайт для персонала</w:t>
-      </w:r>
-      <w:r>
-        <w:rPr>
-          <w:rFonts w:ascii="Times New Roman" w:hAnsi="Times New Roman" w:cs="Times New Roman"/>
-          <w:sz w:val="28"/>
-          <w:szCs w:val="28"/>
-        </w:rPr>
-        <w:t xml:space="preserve"> вс</w:t>
-      </w:r>
-      <w:r>
-        <w:rPr>
-          <w:rFonts w:ascii="Times New Roman" w:hAnsi="Times New Roman" w:cs="Times New Roman"/>
-          <w:sz w:val="28"/>
-          <w:szCs w:val="28"/>
-        </w:rPr>
-        <w:t xml:space="preserve">тречает формой входа, а далее в </w:t>
-      </w:r>
-      <w:r>
-        <w:rPr>
-          <w:rFonts w:ascii="Times New Roman" w:hAnsi="Times New Roman" w:cs="Times New Roman"/>
-          <w:sz w:val="28"/>
-          <w:szCs w:val="28"/>
-        </w:rPr>
-        <w:t xml:space="preserve">зависимости полученных данных перекидывает на ту часть сайта, которая соответствует должности сотрудника </w:t>
-      </w:r>
-    </w:p>
-    <w:p>
-      <w:pPr>
-        <w:ind w:left="708" w:firstLine="708"/>
-        <w:jc w:val="both"/>
-        <w:rPr>
-          <w:rFonts w:ascii="Times New Roman" w:hAnsi="Times New Roman" w:cs="Times New Roman"/>
-          <w:sz w:val="28"/>
-          <w:szCs w:val="28"/>
-        </w:rPr>
-      </w:pPr>
-      <w:r>
-        <w:rPr>
-          <w:rFonts w:ascii="Times New Roman" w:hAnsi="Times New Roman" w:cs="Times New Roman"/>
-          <w:sz w:val="28"/>
-          <w:szCs w:val="28"/>
-        </w:rPr>
-        <w:t xml:space="preserve">Оператор – созванивается с клиентами утверждает </w:t>
-      </w:r>
-      <w:proofErr w:type="gramStart"/>
-      <w:r>
-        <w:rPr>
-          <w:rFonts w:ascii="Times New Roman" w:hAnsi="Times New Roman" w:cs="Times New Roman"/>
-          <w:sz w:val="28"/>
-          <w:szCs w:val="28"/>
-        </w:rPr>
-        <w:t>информацию</w:t>
-      </w:r>
-      <w:proofErr w:type="gramEnd"/>
-      <w:r>
-        <w:rPr>
-          <w:rFonts w:ascii="Times New Roman" w:hAnsi="Times New Roman" w:cs="Times New Roman"/>
-          <w:sz w:val="28"/>
-          <w:szCs w:val="28"/>
-        </w:rPr>
-        <w:t xml:space="preserve"> которую указал клиент</w:t>
-      </w:r>
-      <w:r>
-        <w:rPr>
-          <w:rFonts w:ascii="Times New Roman" w:hAnsi="Times New Roman" w:cs="Times New Roman"/>
-          <w:sz w:val="28"/>
-          <w:szCs w:val="28"/>
-        </w:rPr>
-        <w:t>, договаривается о дате встречи для того что бы установить и подключить необходимое оборудование</w:t>
-      </w:r>
-      <w:r>
-        <w:rPr>
-          <w:rFonts w:ascii="Times New Roman" w:hAnsi="Times New Roman" w:cs="Times New Roman"/>
-          <w:sz w:val="28"/>
-          <w:szCs w:val="28"/>
-        </w:rPr>
-        <w:t xml:space="preserve"> и отвечает на в</w:t>
-      </w:r>
-      <w:r>
-        <w:rPr>
-          <w:rFonts w:ascii="Times New Roman" w:hAnsi="Times New Roman" w:cs="Times New Roman"/>
-          <w:sz w:val="28"/>
-          <w:szCs w:val="28"/>
-        </w:rPr>
-        <w:t>опросы. На сайте указывает утвержденные заявки.</w:t>
-      </w:r>
-    </w:p>
-    <w:p>
-      <w:pPr>
-        <w:ind w:left="708" w:firstLine="708"/>
-        <w:jc w:val="both"/>
-        <w:rPr>
-          <w:rFonts w:ascii="Times New Roman" w:hAnsi="Times New Roman" w:cs="Times New Roman"/>
-          <w:sz w:val="28"/>
-          <w:szCs w:val="28"/>
-        </w:rPr>
-      </w:pPr>
-      <w:r>
-        <w:rPr>
-          <w:rFonts w:ascii="Times New Roman" w:hAnsi="Times New Roman" w:cs="Times New Roman"/>
-          <w:sz w:val="28"/>
-          <w:szCs w:val="28"/>
-        </w:rPr>
-        <w:t xml:space="preserve">Электромонтажник – берёт заявку которую утвердил оператор, созванивается, договаривается о точном времени встречи. Устанавливает необходимое оборудование, монтирует, после составляет договор, проверяет паспортные данные. На сайте указывает что заявка обработана и </w:t>
-      </w:r>
-      <w:r>
-        <w:rPr>
-          <w:rFonts w:ascii="Times New Roman" w:hAnsi="Times New Roman" w:cs="Times New Roman"/>
-          <w:sz w:val="28"/>
-          <w:szCs w:val="28"/>
-        </w:rPr>
-        <w:t>(не)завершена, там же выдаются логин и пароль, если их нет.</w:t>
-      </w:r>
-    </w:p>
-    <w:p>
-      <w:pPr>
-        <w:ind w:left="708" w:firstLine="708"/>
-        <w:jc w:val="both"/>
-        <w:rPr>
-          <w:rFonts w:ascii="Times New Roman" w:hAnsi="Times New Roman" w:cs="Times New Roman"/>
-          <w:sz w:val="28"/>
-          <w:szCs w:val="28"/>
-        </w:rPr>
-      </w:pPr>
-      <w:r>
-        <w:rPr>
-          <w:rFonts w:ascii="Times New Roman" w:hAnsi="Times New Roman" w:cs="Times New Roman"/>
-          <w:sz w:val="28"/>
-          <w:szCs w:val="28"/>
-        </w:rPr>
-        <w:t xml:space="preserve">Администратор </w:t>
-      </w:r>
-      <w:r>
-        <w:rPr>
-          <w:rFonts w:ascii="Times New Roman" w:hAnsi="Times New Roman" w:cs="Times New Roman"/>
-          <w:sz w:val="28"/>
-          <w:szCs w:val="28"/>
-        </w:rPr>
-        <w:t>–</w:t>
-      </w:r>
-      <w:r>
-        <w:rPr>
-          <w:rFonts w:ascii="Times New Roman" w:hAnsi="Times New Roman" w:cs="Times New Roman"/>
-          <w:sz w:val="28"/>
-          <w:szCs w:val="28"/>
-        </w:rPr>
-        <w:t xml:space="preserve"> </w:t>
-      </w:r>
-      <w:r>
-        <w:rPr>
-          <w:rFonts w:ascii="Times New Roman" w:hAnsi="Times New Roman" w:cs="Times New Roman"/>
-          <w:sz w:val="28"/>
-          <w:szCs w:val="28"/>
-        </w:rPr>
-        <w:t>проверяет работу пер</w:t>
-      </w:r>
-      <w:r>
-        <w:rPr>
-          <w:rFonts w:ascii="Times New Roman" w:hAnsi="Times New Roman" w:cs="Times New Roman"/>
-          <w:sz w:val="28"/>
-          <w:szCs w:val="28"/>
-        </w:rPr>
-        <w:t xml:space="preserve">сонала и решает спорные </w:t>
-      </w:r>
-      <w:r>
-        <w:rPr>
-          <w:rFonts w:ascii="Times New Roman" w:hAnsi="Times New Roman" w:cs="Times New Roman"/>
-          <w:sz w:val="28"/>
-          <w:szCs w:val="28"/>
-        </w:rPr>
-        <w:t>вопросы. На сайте есть доступ ко всем заявкам и данным клиентов.</w:t>
-      </w:r>
-    </w:p>
-    <w:p>
-      <w:pPr>
-        <w:ind w:firstLine="708"/>
-        <w:jc w:val="both"/>
-        <w:rPr>
-          <w:rFonts w:ascii="Times New Roman" w:hAnsi="Times New Roman" w:cs="Times New Roman"/>
-          <w:sz w:val="28"/>
-          <w:szCs w:val="28"/>
-        </w:rPr>
-      </w:pPr>
-      <w:r>
-        <w:rPr>
-          <w:rFonts w:ascii="Times New Roman" w:hAnsi="Times New Roman" w:cs="Times New Roman"/>
-          <w:sz w:val="28"/>
-          <w:szCs w:val="28"/>
-        </w:rPr>
-        <w:t xml:space="preserve">2.3 </w:t>
-      </w:r>
-      <w:r>
-        <w:rPr>
-          <w:rFonts w:ascii="Times New Roman" w:hAnsi="Times New Roman" w:cs="Times New Roman"/>
-          <w:sz w:val="28"/>
-          <w:szCs w:val="28"/>
-        </w:rPr>
-        <w:t xml:space="preserve">Приложение для телефона, </w:t>
-      </w:r>
-      <w:r>
-        <w:rPr>
-          <w:rFonts w:ascii="Times New Roman" w:hAnsi="Times New Roman" w:cs="Times New Roman"/>
-          <w:sz w:val="28"/>
-          <w:szCs w:val="28"/>
-        </w:rPr>
-        <w:t xml:space="preserve">сначала форма входа. Главная страница с балансом, тариф, оборудованием и снизу вкладки </w:t>
-      </w:r>
-    </w:p>
-    <w:p>
-      <w:pPr>
-        <w:ind w:firstLine="708"/>
-        <w:jc w:val="both"/>
-        <w:rPr>
-          <w:rFonts w:ascii="Times New Roman" w:hAnsi="Times New Roman" w:cs="Times New Roman"/>
-          <w:sz w:val="28"/>
-          <w:szCs w:val="28"/>
-        </w:rPr>
-      </w:pPr>
-      <w:r>
-        <w:rPr>
-          <w:rFonts w:ascii="Times New Roman" w:hAnsi="Times New Roman" w:cs="Times New Roman"/>
-          <w:sz w:val="28"/>
-          <w:szCs w:val="28"/>
-        </w:rPr>
-        <w:t xml:space="preserve">- Главная </w:t>
-      </w:r>
-    </w:p>
-    <w:p>
-      <w:pPr>
-        <w:ind w:left="708"/>
-        <w:jc w:val="both"/>
-        <w:rPr>
-          <w:rFonts w:ascii="Times New Roman" w:hAnsi="Times New Roman" w:cs="Times New Roman"/>
-          <w:sz w:val="28"/>
-          <w:szCs w:val="28"/>
-        </w:rPr>
-      </w:pPr>
-      <w:r>
-        <w:rPr>
-          <w:rFonts w:ascii="Times New Roman" w:hAnsi="Times New Roman" w:cs="Times New Roman"/>
-          <w:sz w:val="28"/>
-          <w:szCs w:val="28"/>
-        </w:rPr>
-        <w:t xml:space="preserve">- </w:t>
-      </w:r>
-      <w:r>
-        <w:rPr>
-          <w:rFonts w:ascii="Times New Roman" w:hAnsi="Times New Roman" w:cs="Times New Roman"/>
-          <w:sz w:val="28"/>
-          <w:szCs w:val="28"/>
-        </w:rPr>
-        <w:t>Чат</w:t>
-      </w:r>
-      <w:r>
-        <w:rPr>
-          <w:rFonts w:ascii="Times New Roman" w:hAnsi="Times New Roman" w:cs="Times New Roman"/>
-          <w:sz w:val="28"/>
-          <w:szCs w:val="28"/>
-        </w:rPr>
-        <w:t>ы</w:t>
-      </w:r>
-      <w:r>
-        <w:rPr>
-          <w:rFonts w:ascii="Times New Roman" w:hAnsi="Times New Roman" w:cs="Times New Roman"/>
-          <w:sz w:val="28"/>
-          <w:szCs w:val="28"/>
-        </w:rPr>
-        <w:t xml:space="preserve"> (где общаются клиенты друг с другом</w:t>
-      </w:r>
-      <w:r>
-        <w:rPr>
-          <w:rFonts w:ascii="Times New Roman" w:hAnsi="Times New Roman" w:cs="Times New Roman"/>
-          <w:sz w:val="28"/>
-          <w:szCs w:val="28"/>
-        </w:rPr>
-        <w:t>, что может разгрузить тех. поддержку, и чат с тех. поддержкой</w:t>
-      </w:r>
-      <w:r>
-        <w:rPr>
-          <w:rFonts w:ascii="Times New Roman" w:hAnsi="Times New Roman" w:cs="Times New Roman"/>
-          <w:sz w:val="28"/>
-          <w:szCs w:val="28"/>
-        </w:rPr>
-        <w:t>)</w:t>
-      </w:r>
-    </w:p>
-    <w:p>
-      <w:pPr>
-        <w:ind w:firstLine="708"/>
-        <w:jc w:val="both"/>
-        <w:rPr>
-          <w:rFonts w:ascii="Times New Roman" w:hAnsi="Times New Roman" w:cs="Times New Roman"/>
-          <w:sz w:val="28"/>
-          <w:szCs w:val="28"/>
-        </w:rPr>
-      </w:pPr>
-      <w:r>
-        <w:rPr>
-          <w:rFonts w:ascii="Times New Roman" w:hAnsi="Times New Roman" w:cs="Times New Roman"/>
-          <w:sz w:val="28"/>
-          <w:szCs w:val="28"/>
-        </w:rPr>
-        <w:t xml:space="preserve">- </w:t>
-      </w:r>
-      <w:r>
-        <w:rPr>
-          <w:rFonts w:ascii="Times New Roman" w:hAnsi="Times New Roman" w:cs="Times New Roman"/>
-          <w:sz w:val="28"/>
-          <w:szCs w:val="28"/>
-        </w:rPr>
-        <w:t>Новости компании и глобальные новости</w:t>
-      </w:r>
-    </w:p>
-    <w:p>
-      <w:pPr>
-        <w:ind w:firstLine="708"/>
-        <w:jc w:val="both"/>
-        <w:rPr>
-          <w:rFonts w:ascii="Times New Roman" w:hAnsi="Times New Roman" w:cs="Times New Roman"/>
-          <w:sz w:val="28"/>
-          <w:szCs w:val="28"/>
-        </w:rPr>
-      </w:pPr>
-      <w:r>
-        <w:rPr>
-          <w:rFonts w:ascii="Times New Roman" w:hAnsi="Times New Roman" w:cs="Times New Roman"/>
-          <w:sz w:val="28"/>
-          <w:szCs w:val="28"/>
-        </w:rPr>
-        <w:t xml:space="preserve">- </w:t>
-      </w:r>
-      <w:r>
-        <w:rPr>
-          <w:rFonts w:ascii="Times New Roman" w:hAnsi="Times New Roman" w:cs="Times New Roman"/>
-          <w:sz w:val="28"/>
-          <w:szCs w:val="28"/>
-        </w:rPr>
-        <w:t>История платежей</w:t>
-      </w:r>
-    </w:p>
-    <w:p>
-      <w:pPr>
-        <w:ind w:firstLine="708"/>
-        <w:jc w:val="both"/>
-        <w:rPr>
-          <w:rFonts w:ascii="Times New Roman" w:hAnsi="Times New Roman" w:cs="Times New Roman"/>
-          <w:sz w:val="28"/>
-          <w:szCs w:val="28"/>
-        </w:rPr>
-      </w:pPr>
-      <w:r>
-        <w:rPr>
-          <w:rFonts w:ascii="Times New Roman" w:hAnsi="Times New Roman" w:cs="Times New Roman"/>
-          <w:sz w:val="28"/>
-          <w:szCs w:val="28"/>
-        </w:rPr>
-        <w:t>- Настройки</w:t>
-      </w:r>
-    </w:p>
-    <w:p>
-      <w:pPr>
-        <w:jc w:val="both"/>
-        <w:rPr>
-          <w:rFonts w:ascii="Times New Roman" w:hAnsi="Times New Roman" w:cs="Times New Roman"/>
-          <w:sz w:val="28"/>
-          <w:szCs w:val="28"/>
-        </w:rPr>
-      </w:pPr>
-      <w:r>
-        <w:rPr>
-          <w:rFonts w:ascii="Times New Roman" w:hAnsi="Times New Roman" w:cs="Times New Roman"/>
-          <w:sz w:val="28"/>
-          <w:szCs w:val="28"/>
-        </w:rPr>
-        <w:tab/>
-      </w:r>
-      <w:r>
-        <w:rPr>
-          <w:rFonts w:ascii="Times New Roman" w:hAnsi="Times New Roman" w:cs="Times New Roman"/>
-          <w:sz w:val="28"/>
-          <w:szCs w:val="28"/>
-        </w:rPr>
-        <w:t xml:space="preserve">3. Интернет сайт намного удобней, чем куда-то идти, кому-то звонить и </w:t>
-      </w:r>
-      <w:r>
-        <w:rPr>
-          <w:rFonts w:ascii="Times New Roman" w:hAnsi="Times New Roman" w:cs="Times New Roman"/>
-          <w:sz w:val="28"/>
-          <w:szCs w:val="28"/>
-        </w:rPr>
-        <w:t>с кем-то договариваться. Сайт и</w:t>
-      </w:r>
-      <w:r>
-        <w:rPr>
-          <w:rFonts w:ascii="Times New Roman" w:hAnsi="Times New Roman" w:cs="Times New Roman"/>
-          <w:sz w:val="28"/>
-          <w:szCs w:val="28"/>
-        </w:rPr>
-        <w:t xml:space="preserve"> приложение должны автоматизировать некоторые действия и </w:t>
-      </w:r>
-      <w:r>
-        <w:rPr>
-          <w:rFonts w:ascii="Times New Roman" w:hAnsi="Times New Roman" w:cs="Times New Roman"/>
-          <w:sz w:val="28"/>
-          <w:szCs w:val="28"/>
-        </w:rPr>
-        <w:t>повысить интерес со стороны клиента.</w:t>
-      </w:r>
-      <w:r>
-        <w:rPr>
-          <w:rFonts w:ascii="Times New Roman" w:hAnsi="Times New Roman" w:cs="Times New Roman"/>
-          <w:sz w:val="28"/>
-          <w:szCs w:val="28"/>
-        </w:rPr>
-        <w:t xml:space="preserve"> </w:t>
-      </w:r>
+        <w:t>Objective</w:t>
+      </w:r>
+      <w:r>
+        <w:rPr>
+          <w:rFonts w:ascii="Times New Roman" w:hAnsi="Times New Roman" w:cs="Times New Roman"/>
+          <w:sz w:val="28"/>
+          <w:szCs w:val="28"/>
+        </w:rPr>
+        <w:t>-</w:t>
+      </w:r>
+      <w:r>
+        <w:rPr>
+          <w:rFonts w:ascii="Times New Roman" w:hAnsi="Times New Roman" w:cs="Times New Roman"/>
+          <w:sz w:val="28"/>
+          <w:szCs w:val="28"/>
+          <w:lang w:val="en-US"/>
+        </w:rPr>
+        <w:t>C</w:t>
+      </w:r>
+    </w:p>
+    <w:p>
+      <w:pPr>
+        <w:jc w:val="both"/>
+        <w:rPr>
+          <w:rFonts w:ascii="Times New Roman" w:hAnsi="Times New Roman" w:cs="Times New Roman"/>
+          <w:sz w:val="28"/>
+          <w:szCs w:val="28"/>
+        </w:rPr>
+      </w:pPr>
     </w:p>
     <w:sectPr>
       <w:pgSz w:w="11906" w:h="16838"/>
@@ -1634,6 +3146,232 @@
 <file path=word/numbering.xml><?xml version="1.0" encoding="utf-8"?>
 <w:numbering xmlns:wpc="http://schemas.microsoft.com/office/word/2010/wordprocessingCanvas" xmlns:mc="http://schemas.openxmlformats.org/markup-compatibility/2006" xmlns:o="urn:schemas-microsoft-com:office:office" xmlns:r="http://schemas.openxmlformats.org/officeDocument/2006/relationships" xmlns:m="http://schemas.openxmlformats.org/officeDocument/2006/math" xmlns:v="urn:schemas-microsoft-com:vml" xmlns:wp14="http://schemas.microsoft.com/office/word/2010/wordprocessingDrawing" xmlns:wp="http://schemas.openxmlformats.org/drawingml/2006/wordprocessingDrawing" xmlns:w10="urn:schemas-microsoft-com:office:word" xmlns:w="http://schemas.openxmlformats.org/wordprocessingml/2006/main" xmlns:w14="http://schemas.microsoft.com/office/word/2010/wordml" xmlns:w15="http://schemas.microsoft.com/office/word/2012/wordml" xmlns:wpg="http://schemas.microsoft.com/office/word/2010/wordprocessingGroup" xmlns:wpi="http://schemas.microsoft.com/office/word/2010/wordprocessingInk" xmlns:wne="http://schemas.microsoft.com/office/word/2006/wordml" xmlns:wps="http://schemas.microsoft.com/office/word/2010/wordprocessingShape" mc:Ignorable="w14 w15 wp14">
   <w:abstractNum w:abstractNumId="0" w15:restartNumberingAfterBreak="0">
+    <w:nsid w:val="092D2E2E"/>
+    <w:multiLevelType w:val="hybridMultilevel"/>
+    <w:tmpl w:val="087E0B24"/>
+    <w:lvl w:ilvl="0" w:tplc="CEE81064">
+      <w:start w:val="4"/>
+      <w:numFmt w:val="bullet"/>
+      <w:lvlText w:val="-"/>
+      <w:lvlJc w:val="left"/>
+      <w:pPr>
+        <w:ind w:left="1065" w:hanging="360"/>
+      </w:pPr>
+      <w:rPr>
+        <w:rFonts w:ascii="Times New Roman" w:eastAsiaTheme="minorHAnsi" w:hAnsi="Times New Roman" w:cs="Times New Roman" w:hint="default"/>
+      </w:rPr>
+    </w:lvl>
+    <w:lvl w:ilvl="1" w:tplc="04190003" w:tentative="1">
+      <w:start w:val="1"/>
+      <w:numFmt w:val="bullet"/>
+      <w:lvlText w:val="o"/>
+      <w:lvlJc w:val="left"/>
+      <w:pPr>
+        <w:ind w:left="1785" w:hanging="360"/>
+      </w:pPr>
+      <w:rPr>
+        <w:rFonts w:ascii="Courier New" w:hAnsi="Courier New" w:cs="Courier New" w:hint="default"/>
+      </w:rPr>
+    </w:lvl>
+    <w:lvl w:ilvl="2" w:tplc="04190005" w:tentative="1">
+      <w:start w:val="1"/>
+      <w:numFmt w:val="bullet"/>
+      <w:lvlText w:val=""/>
+      <w:lvlJc w:val="left"/>
+      <w:pPr>
+        <w:ind w:left="2505" w:hanging="360"/>
+      </w:pPr>
+      <w:rPr>
+        <w:rFonts w:ascii="Wingdings" w:hAnsi="Wingdings" w:hint="default"/>
+      </w:rPr>
+    </w:lvl>
+    <w:lvl w:ilvl="3" w:tplc="04190001" w:tentative="1">
+      <w:start w:val="1"/>
+      <w:numFmt w:val="bullet"/>
+      <w:lvlText w:val=""/>
+      <w:lvlJc w:val="left"/>
+      <w:pPr>
+        <w:ind w:left="3225" w:hanging="360"/>
+      </w:pPr>
+      <w:rPr>
+        <w:rFonts w:ascii="Symbol" w:hAnsi="Symbol" w:hint="default"/>
+      </w:rPr>
+    </w:lvl>
+    <w:lvl w:ilvl="4" w:tplc="04190003" w:tentative="1">
+      <w:start w:val="1"/>
+      <w:numFmt w:val="bullet"/>
+      <w:lvlText w:val="o"/>
+      <w:lvlJc w:val="left"/>
+      <w:pPr>
+        <w:ind w:left="3945" w:hanging="360"/>
+      </w:pPr>
+      <w:rPr>
+        <w:rFonts w:ascii="Courier New" w:hAnsi="Courier New" w:cs="Courier New" w:hint="default"/>
+      </w:rPr>
+    </w:lvl>
+    <w:lvl w:ilvl="5" w:tplc="04190005" w:tentative="1">
+      <w:start w:val="1"/>
+      <w:numFmt w:val="bullet"/>
+      <w:lvlText w:val=""/>
+      <w:lvlJc w:val="left"/>
+      <w:pPr>
+        <w:ind w:left="4665" w:hanging="360"/>
+      </w:pPr>
+      <w:rPr>
+        <w:rFonts w:ascii="Wingdings" w:hAnsi="Wingdings" w:hint="default"/>
+      </w:rPr>
+    </w:lvl>
+    <w:lvl w:ilvl="6" w:tplc="04190001" w:tentative="1">
+      <w:start w:val="1"/>
+      <w:numFmt w:val="bullet"/>
+      <w:lvlText w:val=""/>
+      <w:lvlJc w:val="left"/>
+      <w:pPr>
+        <w:ind w:left="5385" w:hanging="360"/>
+      </w:pPr>
+      <w:rPr>
+        <w:rFonts w:ascii="Symbol" w:hAnsi="Symbol" w:hint="default"/>
+      </w:rPr>
+    </w:lvl>
+    <w:lvl w:ilvl="7" w:tplc="04190003" w:tentative="1">
+      <w:start w:val="1"/>
+      <w:numFmt w:val="bullet"/>
+      <w:lvlText w:val="o"/>
+      <w:lvlJc w:val="left"/>
+      <w:pPr>
+        <w:ind w:left="6105" w:hanging="360"/>
+      </w:pPr>
+      <w:rPr>
+        <w:rFonts w:ascii="Courier New" w:hAnsi="Courier New" w:cs="Courier New" w:hint="default"/>
+      </w:rPr>
+    </w:lvl>
+    <w:lvl w:ilvl="8" w:tplc="04190005" w:tentative="1">
+      <w:start w:val="1"/>
+      <w:numFmt w:val="bullet"/>
+      <w:lvlText w:val=""/>
+      <w:lvlJc w:val="left"/>
+      <w:pPr>
+        <w:ind w:left="6825" w:hanging="360"/>
+      </w:pPr>
+      <w:rPr>
+        <w:rFonts w:ascii="Wingdings" w:hAnsi="Wingdings" w:hint="default"/>
+      </w:rPr>
+    </w:lvl>
+  </w:abstractNum>
+  <w:abstractNum w:abstractNumId="1" w15:restartNumberingAfterBreak="0">
+    <w:nsid w:val="41D83D2E"/>
+    <w:multiLevelType w:val="hybridMultilevel"/>
+    <w:tmpl w:val="7DA0D5EE"/>
+    <w:lvl w:ilvl="0" w:tplc="2FCC11BA">
+      <w:start w:val="4"/>
+      <w:numFmt w:val="bullet"/>
+      <w:lvlText w:val="-"/>
+      <w:lvlJc w:val="left"/>
+      <w:pPr>
+        <w:ind w:left="1065" w:hanging="360"/>
+      </w:pPr>
+      <w:rPr>
+        <w:rFonts w:ascii="Times New Roman" w:eastAsiaTheme="minorHAnsi" w:hAnsi="Times New Roman" w:cs="Times New Roman" w:hint="default"/>
+      </w:rPr>
+    </w:lvl>
+    <w:lvl w:ilvl="1" w:tplc="04190003" w:tentative="1">
+      <w:start w:val="1"/>
+      <w:numFmt w:val="bullet"/>
+      <w:lvlText w:val="o"/>
+      <w:lvlJc w:val="left"/>
+      <w:pPr>
+        <w:ind w:left="1785" w:hanging="360"/>
+      </w:pPr>
+      <w:rPr>
+        <w:rFonts w:ascii="Courier New" w:hAnsi="Courier New" w:cs="Courier New" w:hint="default"/>
+      </w:rPr>
+    </w:lvl>
+    <w:lvl w:ilvl="2" w:tplc="04190005" w:tentative="1">
+      <w:start w:val="1"/>
+      <w:numFmt w:val="bullet"/>
+      <w:lvlText w:val=""/>
+      <w:lvlJc w:val="left"/>
+      <w:pPr>
+        <w:ind w:left="2505" w:hanging="360"/>
+      </w:pPr>
+      <w:rPr>
+        <w:rFonts w:ascii="Wingdings" w:hAnsi="Wingdings" w:hint="default"/>
+      </w:rPr>
+    </w:lvl>
+    <w:lvl w:ilvl="3" w:tplc="04190001" w:tentative="1">
+      <w:start w:val="1"/>
+      <w:numFmt w:val="bullet"/>
+      <w:lvlText w:val=""/>
+      <w:lvlJc w:val="left"/>
+      <w:pPr>
+        <w:ind w:left="3225" w:hanging="360"/>
+      </w:pPr>
+      <w:rPr>
+        <w:rFonts w:ascii="Symbol" w:hAnsi="Symbol" w:hint="default"/>
+      </w:rPr>
+    </w:lvl>
+    <w:lvl w:ilvl="4" w:tplc="04190003" w:tentative="1">
+      <w:start w:val="1"/>
+      <w:numFmt w:val="bullet"/>
+      <w:lvlText w:val="o"/>
+      <w:lvlJc w:val="left"/>
+      <w:pPr>
+        <w:ind w:left="3945" w:hanging="360"/>
+      </w:pPr>
+      <w:rPr>
+        <w:rFonts w:ascii="Courier New" w:hAnsi="Courier New" w:cs="Courier New" w:hint="default"/>
+      </w:rPr>
+    </w:lvl>
+    <w:lvl w:ilvl="5" w:tplc="04190005" w:tentative="1">
+      <w:start w:val="1"/>
+      <w:numFmt w:val="bullet"/>
+      <w:lvlText w:val=""/>
+      <w:lvlJc w:val="left"/>
+      <w:pPr>
+        <w:ind w:left="4665" w:hanging="360"/>
+      </w:pPr>
+      <w:rPr>
+        <w:rFonts w:ascii="Wingdings" w:hAnsi="Wingdings" w:hint="default"/>
+      </w:rPr>
+    </w:lvl>
+    <w:lvl w:ilvl="6" w:tplc="04190001" w:tentative="1">
+      <w:start w:val="1"/>
+      <w:numFmt w:val="bullet"/>
+      <w:lvlText w:val=""/>
+      <w:lvlJc w:val="left"/>
+      <w:pPr>
+        <w:ind w:left="5385" w:hanging="360"/>
+      </w:pPr>
+      <w:rPr>
+        <w:rFonts w:ascii="Symbol" w:hAnsi="Symbol" w:hint="default"/>
+      </w:rPr>
+    </w:lvl>
+    <w:lvl w:ilvl="7" w:tplc="04190003" w:tentative="1">
+      <w:start w:val="1"/>
+      <w:numFmt w:val="bullet"/>
+      <w:lvlText w:val="o"/>
+      <w:lvlJc w:val="left"/>
+      <w:pPr>
+        <w:ind w:left="6105" w:hanging="360"/>
+      </w:pPr>
+      <w:rPr>
+        <w:rFonts w:ascii="Courier New" w:hAnsi="Courier New" w:cs="Courier New" w:hint="default"/>
+      </w:rPr>
+    </w:lvl>
+    <w:lvl w:ilvl="8" w:tplc="04190005" w:tentative="1">
+      <w:start w:val="1"/>
+      <w:numFmt w:val="bullet"/>
+      <w:lvlText w:val=""/>
+      <w:lvlJc w:val="left"/>
+      <w:pPr>
+        <w:ind w:left="6825" w:hanging="360"/>
+      </w:pPr>
+      <w:rPr>
+        <w:rFonts w:ascii="Wingdings" w:hAnsi="Wingdings" w:hint="default"/>
+      </w:rPr>
+    </w:lvl>
+  </w:abstractNum>
+  <w:abstractNum w:abstractNumId="2" w15:restartNumberingAfterBreak="0">
     <w:nsid w:val="4E107CA4"/>
     <w:multiLevelType w:val="hybridMultilevel"/>
     <w:tmpl w:val="462A4D7C"/>
@@ -1722,7 +3460,120 @@
       </w:pPr>
     </w:lvl>
   </w:abstractNum>
-  <w:abstractNum w:abstractNumId="1" w15:restartNumberingAfterBreak="0">
+  <w:abstractNum w:abstractNumId="3" w15:restartNumberingAfterBreak="0">
+    <w:nsid w:val="67723DEC"/>
+    <w:multiLevelType w:val="hybridMultilevel"/>
+    <w:tmpl w:val="5FE2BD64"/>
+    <w:lvl w:ilvl="0" w:tplc="4F5CD86C">
+      <w:start w:val="4"/>
+      <w:numFmt w:val="bullet"/>
+      <w:lvlText w:val="-"/>
+      <w:lvlJc w:val="left"/>
+      <w:pPr>
+        <w:ind w:left="1065" w:hanging="360"/>
+      </w:pPr>
+      <w:rPr>
+        <w:rFonts w:ascii="Times New Roman" w:eastAsiaTheme="minorHAnsi" w:hAnsi="Times New Roman" w:cs="Times New Roman" w:hint="default"/>
+      </w:rPr>
+    </w:lvl>
+    <w:lvl w:ilvl="1" w:tplc="04190003" w:tentative="1">
+      <w:start w:val="1"/>
+      <w:numFmt w:val="bullet"/>
+      <w:lvlText w:val="o"/>
+      <w:lvlJc w:val="left"/>
+      <w:pPr>
+        <w:ind w:left="1785" w:hanging="360"/>
+      </w:pPr>
+      <w:rPr>
+        <w:rFonts w:ascii="Courier New" w:hAnsi="Courier New" w:cs="Courier New" w:hint="default"/>
+      </w:rPr>
+    </w:lvl>
+    <w:lvl w:ilvl="2" w:tplc="04190005" w:tentative="1">
+      <w:start w:val="1"/>
+      <w:numFmt w:val="bullet"/>
+      <w:lvlText w:val=""/>
+      <w:lvlJc w:val="left"/>
+      <w:pPr>
+        <w:ind w:left="2505" w:hanging="360"/>
+      </w:pPr>
+      <w:rPr>
+        <w:rFonts w:ascii="Wingdings" w:hAnsi="Wingdings" w:hint="default"/>
+      </w:rPr>
+    </w:lvl>
+    <w:lvl w:ilvl="3" w:tplc="04190001" w:tentative="1">
+      <w:start w:val="1"/>
+      <w:numFmt w:val="bullet"/>
+      <w:lvlText w:val=""/>
+      <w:lvlJc w:val="left"/>
+      <w:pPr>
+        <w:ind w:left="3225" w:hanging="360"/>
+      </w:pPr>
+      <w:rPr>
+        <w:rFonts w:ascii="Symbol" w:hAnsi="Symbol" w:hint="default"/>
+      </w:rPr>
+    </w:lvl>
+    <w:lvl w:ilvl="4" w:tplc="04190003" w:tentative="1">
+      <w:start w:val="1"/>
+      <w:numFmt w:val="bullet"/>
+      <w:lvlText w:val="o"/>
+      <w:lvlJc w:val="left"/>
+      <w:pPr>
+        <w:ind w:left="3945" w:hanging="360"/>
+      </w:pPr>
+      <w:rPr>
+        <w:rFonts w:ascii="Courier New" w:hAnsi="Courier New" w:cs="Courier New" w:hint="default"/>
+      </w:rPr>
+    </w:lvl>
+    <w:lvl w:ilvl="5" w:tplc="04190005" w:tentative="1">
+      <w:start w:val="1"/>
+      <w:numFmt w:val="bullet"/>
+      <w:lvlText w:val=""/>
+      <w:lvlJc w:val="left"/>
+      <w:pPr>
+        <w:ind w:left="4665" w:hanging="360"/>
+      </w:pPr>
+      <w:rPr>
+        <w:rFonts w:ascii="Wingdings" w:hAnsi="Wingdings" w:hint="default"/>
+      </w:rPr>
+    </w:lvl>
+    <w:lvl w:ilvl="6" w:tplc="04190001" w:tentative="1">
+      <w:start w:val="1"/>
+      <w:numFmt w:val="bullet"/>
+      <w:lvlText w:val=""/>
+      <w:lvlJc w:val="left"/>
+      <w:pPr>
+        <w:ind w:left="5385" w:hanging="360"/>
+      </w:pPr>
+      <w:rPr>
+        <w:rFonts w:ascii="Symbol" w:hAnsi="Symbol" w:hint="default"/>
+      </w:rPr>
+    </w:lvl>
+    <w:lvl w:ilvl="7" w:tplc="04190003" w:tentative="1">
+      <w:start w:val="1"/>
+      <w:numFmt w:val="bullet"/>
+      <w:lvlText w:val="o"/>
+      <w:lvlJc w:val="left"/>
+      <w:pPr>
+        <w:ind w:left="6105" w:hanging="360"/>
+      </w:pPr>
+      <w:rPr>
+        <w:rFonts w:ascii="Courier New" w:hAnsi="Courier New" w:cs="Courier New" w:hint="default"/>
+      </w:rPr>
+    </w:lvl>
+    <w:lvl w:ilvl="8" w:tplc="04190005" w:tentative="1">
+      <w:start w:val="1"/>
+      <w:numFmt w:val="bullet"/>
+      <w:lvlText w:val=""/>
+      <w:lvlJc w:val="left"/>
+      <w:pPr>
+        <w:ind w:left="6825" w:hanging="360"/>
+      </w:pPr>
+      <w:rPr>
+        <w:rFonts w:ascii="Wingdings" w:hAnsi="Wingdings" w:hint="default"/>
+      </w:rPr>
+    </w:lvl>
+  </w:abstractNum>
+  <w:abstractNum w:abstractNumId="4" w15:restartNumberingAfterBreak="0">
     <w:nsid w:val="7ED04593"/>
     <w:multiLevelType w:val="hybridMultilevel"/>
     <w:tmpl w:val="F15AD206"/>
@@ -1812,9 +3663,18 @@
     </w:lvl>
   </w:abstractNum>
   <w:num w:numId="1">
+    <w:abstractNumId w:val="4"/>
+  </w:num>
+  <w:num w:numId="2">
+    <w:abstractNumId w:val="2"/>
+  </w:num>
+  <w:num w:numId="3">
+    <w:abstractNumId w:val="3"/>
+  </w:num>
+  <w:num w:numId="4">
     <w:abstractNumId w:val="1"/>
   </w:num>
-  <w:num w:numId="2">
+  <w:num w:numId="5">
     <w:abstractNumId w:val="0"/>
   </w:num>
 </w:numbering>
@@ -2213,6 +4073,7 @@
   <w:style w:type="paragraph" w:default="1" w:styleId="a">
     <w:name w:val="Normal"/>
     <w:qFormat/>
+    <w:rsid w:val="00CB216C"/>
   </w:style>
   <w:style w:type="character" w:default="1" w:styleId="a0">
     <w:name w:val="Default Paragraph Font"/>
